--- a/Documentos/PM/Iteraciones/Iteracion3 hito 4.docx
+++ b/Documentos/PM/Iteraciones/Iteracion3 hito 4.docx
@@ -1,6 +1,6 @@
 
 <file path=word/document.xml><?xml version="1.0" encoding="utf-8"?>
-<w:document xmlns:wpc="http://schemas.microsoft.com/office/word/2010/wordprocessingCanvas" xmlns:mc="http://schemas.openxmlformats.org/markup-compatibility/2006" xmlns:o="urn:schemas-microsoft-com:office:office" xmlns:r="http://schemas.openxmlformats.org/officeDocument/2006/relationships" xmlns:m="http://schemas.openxmlformats.org/officeDocument/2006/math" xmlns:v="urn:schemas-microsoft-com:vml" xmlns:wp14="http://schemas.microsoft.com/office/word/2010/wordprocessingDrawing" xmlns:wp="http://schemas.openxmlformats.org/drawingml/2006/wordprocessingDrawing" xmlns:w10="urn:schemas-microsoft-com:office:word" xmlns:w="http://schemas.openxmlformats.org/wordprocessingml/2006/main" xmlns:w14="http://schemas.microsoft.com/office/word/2010/wordml" xmlns:w15="http://schemas.microsoft.com/office/word/2012/wordml" xmlns:wpg="http://schemas.microsoft.com/office/word/2010/wordprocessingGroup" xmlns:wpi="http://schemas.microsoft.com/office/word/2010/wordprocessingInk" xmlns:wne="http://schemas.microsoft.com/office/word/2006/wordml" xmlns:wps="http://schemas.microsoft.com/office/word/2010/wordprocessingShape" mc:Ignorable="w14 w15 wp14">
+<w:document xmlns:wpc="http://schemas.microsoft.com/office/word/2010/wordprocessingCanvas" xmlns:mo="http://schemas.microsoft.com/office/mac/office/2008/main" xmlns:mc="http://schemas.openxmlformats.org/markup-compatibility/2006" xmlns:mv="urn:schemas-microsoft-com:mac:vml" xmlns:o="urn:schemas-microsoft-com:office:office" xmlns:r="http://schemas.openxmlformats.org/officeDocument/2006/relationships" xmlns:m="http://schemas.openxmlformats.org/officeDocument/2006/math" xmlns:v="urn:schemas-microsoft-com:vml" xmlns:wp14="http://schemas.microsoft.com/office/word/2010/wordprocessingDrawing" xmlns:wp="http://schemas.openxmlformats.org/drawingml/2006/wordprocessingDrawing" xmlns:w10="urn:schemas-microsoft-com:office:word" xmlns:w="http://schemas.openxmlformats.org/wordprocessingml/2006/main" xmlns:w14="http://schemas.microsoft.com/office/word/2010/wordml" xmlns:w15="http://schemas.microsoft.com/office/word/2012/wordml" xmlns:wpg="http://schemas.microsoft.com/office/word/2010/wordprocessingGroup" xmlns:wpi="http://schemas.microsoft.com/office/word/2010/wordprocessingInk" xmlns:wne="http://schemas.microsoft.com/office/word/2006/wordml" xmlns:wps="http://schemas.microsoft.com/office/word/2010/wordprocessingShape" mc:Ignorable="w14 w15 wp14">
   <w:body>
     <w:bookmarkStart w:id="0" w:name="_Toc462503098" w:displacedByCustomXml="next"/>
     <w:sdt>
@@ -821,6 +821,7 @@
               <w:rPr>
                 <w:sz w:val="28"/>
               </w:rPr>
+              <w:lastRenderedPageBreak/>
               <w:t>Tarea / Entregable</w:t>
             </w:r>
           </w:p>
@@ -979,7 +980,13 @@
               <w:rPr>
                 <w:sz w:val="24"/>
               </w:rPr>
-              <w:t>100%</w:t>
+              <w:t>8</w:t>
+            </w:r>
+            <w:r>
+              <w:rPr>
+                <w:sz w:val="24"/>
+              </w:rPr>
+              <w:t>0%</w:t>
             </w:r>
           </w:p>
         </w:tc>
@@ -1005,7 +1012,13 @@
               <w:rPr>
                 <w:sz w:val="24"/>
               </w:rPr>
-              <w:t>35</w:t>
+              <w:t>2</w:t>
+            </w:r>
+            <w:r>
+              <w:rPr>
+                <w:sz w:val="24"/>
+              </w:rPr>
+              <w:t>5</w:t>
             </w:r>
             <w:r>
               <w:rPr>
@@ -1017,7 +1030,13 @@
               <w:rPr>
                 <w:sz w:val="24"/>
               </w:rPr>
-              <w:t>37h</w:t>
+              <w:t>30</w:t>
+            </w:r>
+            <w:r>
+              <w:rPr>
+                <w:sz w:val="24"/>
+              </w:rPr>
+              <w:t>h</w:t>
             </w:r>
           </w:p>
         </w:tc>
@@ -1260,6 +1279,12 @@
                 <w:sz w:val="24"/>
               </w:rPr>
             </w:pPr>
+            <w:r>
+              <w:rPr>
+                <w:sz w:val="24"/>
+              </w:rPr>
+              <w:t>90%</w:t>
+            </w:r>
           </w:p>
         </w:tc>
         <w:tc>
@@ -1279,10 +1304,572 @@
               <w:rPr>
                 <w:sz w:val="24"/>
               </w:rPr>
-              <w:t>100 h/</w:t>
-            </w:r>
-            <w:bookmarkStart w:id="2" w:name="_GoBack"/>
-            <w:bookmarkEnd w:id="2"/>
+              <w:t xml:space="preserve">50 </w:t>
+            </w:r>
+            <w:r>
+              <w:rPr>
+                <w:sz w:val="24"/>
+              </w:rPr>
+              <w:t>h/</w:t>
+            </w:r>
+            <w:r>
+              <w:rPr>
+                <w:sz w:val="24"/>
+              </w:rPr>
+              <w:t>30h</w:t>
+            </w:r>
+          </w:p>
+        </w:tc>
+        <w:tc>
+          <w:tcPr>
+            <w:tcW w:w="3260" w:type="dxa"/>
+            <w:vAlign w:val="center"/>
+          </w:tcPr>
+          <w:p>
+            <w:pPr>
+              <w:spacing w:after="0"/>
+              <w:rPr>
+                <w:sz w:val="24"/>
+              </w:rPr>
+            </w:pPr>
+          </w:p>
+        </w:tc>
+      </w:tr>
+      <w:tr>
+        <w:trPr>
+          <w:trHeight w:val="478"/>
+        </w:trPr>
+        <w:tc>
+          <w:tcPr>
+            <w:tcW w:w="2376" w:type="dxa"/>
+            <w:vAlign w:val="center"/>
+          </w:tcPr>
+          <w:p>
+            <w:pPr>
+              <w:spacing w:after="0"/>
+              <w:rPr>
+                <w:sz w:val="24"/>
+              </w:rPr>
+            </w:pPr>
+            <w:r>
+              <w:rPr>
+                <w:sz w:val="24"/>
+              </w:rPr>
+              <w:t xml:space="preserve">[TAG] </w:t>
+            </w:r>
+          </w:p>
+          <w:p>
+            <w:pPr>
+              <w:spacing w:after="0" w:line="240" w:lineRule="auto"/>
+              <w:rPr>
+                <w:rFonts w:ascii="Calibri" w:eastAsia="Times New Roman" w:hAnsi="Calibri" w:cs="Times New Roman"/>
+                <w:color w:val="000000"/>
+                <w:sz w:val="24"/>
+                <w:szCs w:val="24"/>
+                <w:lang w:val="es-ES_tradnl" w:eastAsia="es-ES_tradnl"/>
+              </w:rPr>
+            </w:pPr>
+            <w:r>
+              <w:rPr>
+                <w:rFonts w:ascii="Calibri" w:eastAsia="Times New Roman" w:hAnsi="Calibri" w:cs="Times New Roman"/>
+                <w:color w:val="000000"/>
+                <w:sz w:val="24"/>
+                <w:szCs w:val="24"/>
+                <w:lang w:val="es-ES_tradnl" w:eastAsia="es-ES_tradnl"/>
+              </w:rPr>
+              <w:t xml:space="preserve">IGC: Aplicación: cargador de modelos, movimiento del modelo, de las luces y de la cámara. Cambio de modelo, materiales y texturas. Animaciones.  Integración con el motor; ICED: Integración con el videojuego, sustitución de </w:t>
+            </w:r>
+            <w:proofErr w:type="spellStart"/>
+            <w:r>
+              <w:rPr>
+                <w:rFonts w:ascii="Calibri" w:eastAsia="Times New Roman" w:hAnsi="Calibri" w:cs="Times New Roman"/>
+                <w:color w:val="000000"/>
+                <w:sz w:val="24"/>
+                <w:szCs w:val="24"/>
+                <w:lang w:val="es-ES_tradnl" w:eastAsia="es-ES_tradnl"/>
+              </w:rPr>
+              <w:t>Irrlicht</w:t>
+            </w:r>
+            <w:proofErr w:type="spellEnd"/>
+            <w:r>
+              <w:rPr>
+                <w:rFonts w:ascii="Calibri" w:eastAsia="Times New Roman" w:hAnsi="Calibri" w:cs="Times New Roman"/>
+                <w:color w:val="000000"/>
+                <w:sz w:val="24"/>
+                <w:szCs w:val="24"/>
+                <w:lang w:val="es-ES_tradnl" w:eastAsia="es-ES_tradnl"/>
+              </w:rPr>
+              <w:t xml:space="preserve"> por el motor propio</w:t>
+            </w:r>
+          </w:p>
+          <w:p>
+            <w:pPr>
+              <w:spacing w:after="0"/>
+              <w:rPr>
+                <w:sz w:val="24"/>
+              </w:rPr>
+            </w:pPr>
+          </w:p>
+        </w:tc>
+        <w:tc>
+          <w:tcPr>
+            <w:tcW w:w="1276" w:type="dxa"/>
+            <w:vAlign w:val="center"/>
+          </w:tcPr>
+          <w:p>
+            <w:pPr>
+              <w:spacing w:after="0"/>
+              <w:jc w:val="center"/>
+              <w:rPr>
+                <w:sz w:val="24"/>
+              </w:rPr>
+            </w:pPr>
+            <w:r>
+              <w:rPr>
+                <w:sz w:val="24"/>
+              </w:rPr>
+              <w:t>45%</w:t>
+            </w:r>
+          </w:p>
+        </w:tc>
+        <w:tc>
+          <w:tcPr>
+            <w:tcW w:w="1843" w:type="dxa"/>
+            <w:vAlign w:val="center"/>
+          </w:tcPr>
+          <w:p>
+            <w:pPr>
+              <w:spacing w:after="0"/>
+              <w:jc w:val="center"/>
+              <w:rPr>
+                <w:sz w:val="24"/>
+              </w:rPr>
+            </w:pPr>
+            <w:r>
+              <w:rPr>
+                <w:sz w:val="24"/>
+              </w:rPr>
+              <w:t>60h/3</w:t>
+            </w:r>
+            <w:r>
+              <w:rPr>
+                <w:sz w:val="24"/>
+              </w:rPr>
+              <w:t>0h</w:t>
+            </w:r>
+          </w:p>
+        </w:tc>
+        <w:tc>
+          <w:tcPr>
+            <w:tcW w:w="3260" w:type="dxa"/>
+            <w:vAlign w:val="center"/>
+          </w:tcPr>
+          <w:p>
+            <w:pPr>
+              <w:spacing w:after="0"/>
+              <w:rPr>
+                <w:sz w:val="24"/>
+              </w:rPr>
+            </w:pPr>
+          </w:p>
+        </w:tc>
+      </w:tr>
+      <w:tr>
+        <w:trPr>
+          <w:trHeight w:val="598"/>
+        </w:trPr>
+        <w:tc>
+          <w:tcPr>
+            <w:tcW w:w="2376" w:type="dxa"/>
+            <w:vAlign w:val="center"/>
+          </w:tcPr>
+          <w:p>
+            <w:pPr>
+              <w:spacing w:after="0"/>
+              <w:rPr>
+                <w:sz w:val="24"/>
+              </w:rPr>
+            </w:pPr>
+            <w:r>
+              <w:rPr>
+                <w:sz w:val="24"/>
+              </w:rPr>
+              <w:t>[RV] Modelado de los personajes</w:t>
+            </w:r>
+          </w:p>
+        </w:tc>
+        <w:tc>
+          <w:tcPr>
+            <w:tcW w:w="1276" w:type="dxa"/>
+            <w:vAlign w:val="center"/>
+          </w:tcPr>
+          <w:p>
+            <w:pPr>
+              <w:spacing w:after="0"/>
+              <w:jc w:val="center"/>
+              <w:rPr>
+                <w:sz w:val="24"/>
+              </w:rPr>
+            </w:pPr>
+            <w:r>
+              <w:rPr>
+                <w:sz w:val="24"/>
+              </w:rPr>
+              <w:t>7</w:t>
+            </w:r>
+            <w:r>
+              <w:rPr>
+                <w:sz w:val="24"/>
+              </w:rPr>
+              <w:t>8%</w:t>
+            </w:r>
+          </w:p>
+        </w:tc>
+        <w:tc>
+          <w:tcPr>
+            <w:tcW w:w="1843" w:type="dxa"/>
+            <w:vAlign w:val="center"/>
+          </w:tcPr>
+          <w:p>
+            <w:pPr>
+              <w:spacing w:after="0"/>
+              <w:jc w:val="center"/>
+              <w:rPr>
+                <w:sz w:val="24"/>
+              </w:rPr>
+            </w:pPr>
+            <w:r>
+              <w:rPr>
+                <w:sz w:val="24"/>
+              </w:rPr>
+              <w:t>100h/7</w:t>
+            </w:r>
+            <w:r>
+              <w:rPr>
+                <w:sz w:val="24"/>
+              </w:rPr>
+              <w:t>2h</w:t>
+            </w:r>
+          </w:p>
+        </w:tc>
+        <w:tc>
+          <w:tcPr>
+            <w:tcW w:w="3260" w:type="dxa"/>
+            <w:vAlign w:val="center"/>
+          </w:tcPr>
+          <w:p>
+            <w:pPr>
+              <w:spacing w:after="0"/>
+              <w:rPr>
+                <w:sz w:val="24"/>
+              </w:rPr>
+            </w:pPr>
+          </w:p>
+        </w:tc>
+      </w:tr>
+      <w:tr>
+        <w:trPr>
+          <w:trHeight w:val="478"/>
+        </w:trPr>
+        <w:tc>
+          <w:tcPr>
+            <w:tcW w:w="2376" w:type="dxa"/>
+            <w:vAlign w:val="center"/>
+          </w:tcPr>
+          <w:p>
+            <w:pPr>
+              <w:spacing w:after="0"/>
+              <w:rPr>
+                <w:sz w:val="24"/>
+              </w:rPr>
+            </w:pPr>
+            <w:bookmarkStart w:id="2" w:name="_GoBack" w:colFirst="0" w:colLast="3"/>
+            <w:r>
+              <w:rPr>
+                <w:sz w:val="24"/>
+              </w:rPr>
+              <w:t>[RV] Texturizar</w:t>
+            </w:r>
+            <w:r>
+              <w:rPr>
+                <w:sz w:val="24"/>
+              </w:rPr>
+              <w:t xml:space="preserve"> entorno y elementos</w:t>
+            </w:r>
+          </w:p>
+        </w:tc>
+        <w:tc>
+          <w:tcPr>
+            <w:tcW w:w="1276" w:type="dxa"/>
+            <w:vAlign w:val="center"/>
+          </w:tcPr>
+          <w:p>
+            <w:pPr>
+              <w:spacing w:after="0"/>
+              <w:jc w:val="center"/>
+              <w:rPr>
+                <w:sz w:val="24"/>
+              </w:rPr>
+            </w:pPr>
+            <w:r>
+              <w:rPr>
+                <w:sz w:val="24"/>
+              </w:rPr>
+              <w:t>4</w:t>
+            </w:r>
+            <w:r>
+              <w:rPr>
+                <w:sz w:val="24"/>
+              </w:rPr>
+              <w:t>7%</w:t>
+            </w:r>
+          </w:p>
+        </w:tc>
+        <w:tc>
+          <w:tcPr>
+            <w:tcW w:w="1843" w:type="dxa"/>
+            <w:vAlign w:val="center"/>
+          </w:tcPr>
+          <w:p>
+            <w:pPr>
+              <w:spacing w:after="0"/>
+              <w:jc w:val="center"/>
+              <w:rPr>
+                <w:sz w:val="24"/>
+              </w:rPr>
+            </w:pPr>
+            <w:r>
+              <w:rPr>
+                <w:sz w:val="24"/>
+              </w:rPr>
+              <w:t xml:space="preserve">50h / </w:t>
+            </w:r>
+            <w:r>
+              <w:rPr>
+                <w:sz w:val="24"/>
+              </w:rPr>
+              <w:t>25</w:t>
+            </w:r>
+            <w:r>
+              <w:rPr>
+                <w:sz w:val="24"/>
+              </w:rPr>
+              <w:t>h</w:t>
+            </w:r>
+          </w:p>
+        </w:tc>
+        <w:tc>
+          <w:tcPr>
+            <w:tcW w:w="3260" w:type="dxa"/>
+            <w:vAlign w:val="center"/>
+          </w:tcPr>
+          <w:p>
+            <w:pPr>
+              <w:spacing w:after="0"/>
+              <w:rPr>
+                <w:sz w:val="24"/>
+              </w:rPr>
+            </w:pPr>
+          </w:p>
+        </w:tc>
+      </w:tr>
+      <w:bookmarkEnd w:id="2"/>
+      <w:tr>
+        <w:trPr>
+          <w:trHeight w:val="478"/>
+        </w:trPr>
+        <w:tc>
+          <w:tcPr>
+            <w:tcW w:w="2376" w:type="dxa"/>
+            <w:vAlign w:val="center"/>
+          </w:tcPr>
+          <w:p>
+            <w:pPr>
+              <w:spacing w:after="0"/>
+              <w:rPr>
+                <w:sz w:val="24"/>
+              </w:rPr>
+            </w:pPr>
+            <w:r>
+              <w:rPr>
+                <w:sz w:val="24"/>
+              </w:rPr>
+              <w:t xml:space="preserve">[TAG] Visualización: visualizador </w:t>
+            </w:r>
+            <w:proofErr w:type="spellStart"/>
+            <w:r>
+              <w:rPr>
+                <w:sz w:val="24"/>
+              </w:rPr>
+              <w:t>OpenGL</w:t>
+            </w:r>
+            <w:proofErr w:type="spellEnd"/>
+            <w:r>
+              <w:rPr>
+                <w:sz w:val="24"/>
+              </w:rPr>
+              <w:t xml:space="preserve"> 4.X con cuatro </w:t>
+            </w:r>
+            <w:proofErr w:type="spellStart"/>
+            <w:r>
+              <w:rPr>
+                <w:sz w:val="24"/>
+              </w:rPr>
+              <w:t>shaders</w:t>
+            </w:r>
+            <w:proofErr w:type="spellEnd"/>
+            <w:r>
+              <w:rPr>
+                <w:sz w:val="24"/>
+              </w:rPr>
+              <w:t xml:space="preserve"> avanzados</w:t>
+            </w:r>
+          </w:p>
+        </w:tc>
+        <w:tc>
+          <w:tcPr>
+            <w:tcW w:w="1276" w:type="dxa"/>
+            <w:vAlign w:val="center"/>
+          </w:tcPr>
+          <w:p>
+            <w:pPr>
+              <w:spacing w:after="0"/>
+              <w:jc w:val="center"/>
+              <w:rPr>
+                <w:sz w:val="24"/>
+              </w:rPr>
+            </w:pPr>
+            <w:r>
+              <w:rPr>
+                <w:sz w:val="24"/>
+              </w:rPr>
+              <w:t>3</w:t>
+            </w:r>
+            <w:r>
+              <w:rPr>
+                <w:sz w:val="24"/>
+              </w:rPr>
+              <w:t>0%</w:t>
+            </w:r>
+          </w:p>
+        </w:tc>
+        <w:tc>
+          <w:tcPr>
+            <w:tcW w:w="1843" w:type="dxa"/>
+            <w:vAlign w:val="center"/>
+          </w:tcPr>
+          <w:p>
+            <w:pPr>
+              <w:spacing w:after="0"/>
+              <w:jc w:val="center"/>
+              <w:rPr>
+                <w:sz w:val="24"/>
+              </w:rPr>
+            </w:pPr>
+            <w:r>
+              <w:rPr>
+                <w:sz w:val="24"/>
+              </w:rPr>
+              <w:t>45h / 30h</w:t>
+            </w:r>
+          </w:p>
+        </w:tc>
+        <w:tc>
+          <w:tcPr>
+            <w:tcW w:w="3260" w:type="dxa"/>
+            <w:vAlign w:val="center"/>
+          </w:tcPr>
+          <w:p>
+            <w:pPr>
+              <w:spacing w:after="0"/>
+              <w:rPr>
+                <w:sz w:val="24"/>
+              </w:rPr>
+            </w:pPr>
+          </w:p>
+        </w:tc>
+      </w:tr>
+      <w:tr>
+        <w:trPr>
+          <w:trHeight w:val="478"/>
+        </w:trPr>
+        <w:tc>
+          <w:tcPr>
+            <w:tcW w:w="2376" w:type="dxa"/>
+            <w:vAlign w:val="center"/>
+          </w:tcPr>
+          <w:p>
+            <w:pPr>
+              <w:spacing w:after="0"/>
+              <w:rPr>
+                <w:sz w:val="24"/>
+              </w:rPr>
+            </w:pPr>
+            <w:r>
+              <w:rPr>
+                <w:sz w:val="24"/>
+              </w:rPr>
+              <w:t>[TAG] Extras (a determinar por el grupo)</w:t>
+            </w:r>
+          </w:p>
+        </w:tc>
+        <w:tc>
+          <w:tcPr>
+            <w:tcW w:w="1276" w:type="dxa"/>
+            <w:vAlign w:val="center"/>
+          </w:tcPr>
+          <w:p>
+            <w:pPr>
+              <w:spacing w:after="0"/>
+              <w:jc w:val="center"/>
+              <w:rPr>
+                <w:sz w:val="24"/>
+              </w:rPr>
+            </w:pPr>
+            <w:r>
+              <w:rPr>
+                <w:sz w:val="24"/>
+              </w:rPr>
+              <w:t>24</w:t>
+            </w:r>
+            <w:r>
+              <w:rPr>
+                <w:sz w:val="24"/>
+              </w:rPr>
+              <w:t>%</w:t>
+            </w:r>
+          </w:p>
+        </w:tc>
+        <w:tc>
+          <w:tcPr>
+            <w:tcW w:w="1843" w:type="dxa"/>
+            <w:vAlign w:val="center"/>
+          </w:tcPr>
+          <w:p>
+            <w:pPr>
+              <w:spacing w:after="0"/>
+              <w:rPr>
+                <w:sz w:val="24"/>
+              </w:rPr>
+            </w:pPr>
+            <w:r>
+              <w:rPr>
+                <w:sz w:val="24"/>
+              </w:rPr>
+              <w:t xml:space="preserve">        170h/</w:t>
+            </w:r>
+            <w:r>
+              <w:rPr>
+                <w:sz w:val="24"/>
+              </w:rPr>
+              <w:t>38</w:t>
+            </w:r>
+            <w:r>
+              <w:rPr>
+                <w:sz w:val="24"/>
+              </w:rPr>
+              <w:t>h</w:t>
+            </w:r>
           </w:p>
         </w:tc>
         <w:tc>
@@ -1330,7 +1917,7 @@
 </file>
 
 <file path=word/endnotes.xml><?xml version="1.0" encoding="utf-8"?>
-<w:endnotes xmlns:wpc="http://schemas.microsoft.com/office/word/2010/wordprocessingCanvas" xmlns:mc="http://schemas.openxmlformats.org/markup-compatibility/2006" xmlns:o="urn:schemas-microsoft-com:office:office" xmlns:r="http://schemas.openxmlformats.org/officeDocument/2006/relationships" xmlns:m="http://schemas.openxmlformats.org/officeDocument/2006/math" xmlns:v="urn:schemas-microsoft-com:vml" xmlns:wp14="http://schemas.microsoft.com/office/word/2010/wordprocessingDrawing" xmlns:wp="http://schemas.openxmlformats.org/drawingml/2006/wordprocessingDrawing" xmlns:w10="urn:schemas-microsoft-com:office:word" xmlns:w="http://schemas.openxmlformats.org/wordprocessingml/2006/main" xmlns:w14="http://schemas.microsoft.com/office/word/2010/wordml" xmlns:w15="http://schemas.microsoft.com/office/word/2012/wordml" xmlns:wpg="http://schemas.microsoft.com/office/word/2010/wordprocessingGroup" xmlns:wpi="http://schemas.microsoft.com/office/word/2010/wordprocessingInk" xmlns:wne="http://schemas.microsoft.com/office/word/2006/wordml" xmlns:wps="http://schemas.microsoft.com/office/word/2010/wordprocessingShape" mc:Ignorable="w14 w15 wp14">
+<w:endnotes xmlns:wpc="http://schemas.microsoft.com/office/word/2010/wordprocessingCanvas" xmlns:mo="http://schemas.microsoft.com/office/mac/office/2008/main" xmlns:mc="http://schemas.openxmlformats.org/markup-compatibility/2006" xmlns:mv="urn:schemas-microsoft-com:mac:vml" xmlns:o="urn:schemas-microsoft-com:office:office" xmlns:r="http://schemas.openxmlformats.org/officeDocument/2006/relationships" xmlns:m="http://schemas.openxmlformats.org/officeDocument/2006/math" xmlns:v="urn:schemas-microsoft-com:vml" xmlns:wp14="http://schemas.microsoft.com/office/word/2010/wordprocessingDrawing" xmlns:wp="http://schemas.openxmlformats.org/drawingml/2006/wordprocessingDrawing" xmlns:w10="urn:schemas-microsoft-com:office:word" xmlns:w="http://schemas.openxmlformats.org/wordprocessingml/2006/main" xmlns:w14="http://schemas.microsoft.com/office/word/2010/wordml" xmlns:w15="http://schemas.microsoft.com/office/word/2012/wordml" xmlns:wpg="http://schemas.microsoft.com/office/word/2010/wordprocessingGroup" xmlns:wpi="http://schemas.microsoft.com/office/word/2010/wordprocessingInk" xmlns:wne="http://schemas.microsoft.com/office/word/2006/wordml" xmlns:wps="http://schemas.microsoft.com/office/word/2010/wordprocessingShape" mc:Ignorable="w14 w15 wp14">
   <w:endnote w:type="separator" w:id="-1">
     <w:p>
       <w:pPr>
@@ -1355,7 +1942,7 @@
 </file>
 
 <file path=word/footer1.xml><?xml version="1.0" encoding="utf-8"?>
-<w:ftr xmlns:wpc="http://schemas.microsoft.com/office/word/2010/wordprocessingCanvas" xmlns:mc="http://schemas.openxmlformats.org/markup-compatibility/2006" xmlns:o="urn:schemas-microsoft-com:office:office" xmlns:r="http://schemas.openxmlformats.org/officeDocument/2006/relationships" xmlns:m="http://schemas.openxmlformats.org/officeDocument/2006/math" xmlns:v="urn:schemas-microsoft-com:vml" xmlns:wp14="http://schemas.microsoft.com/office/word/2010/wordprocessingDrawing" xmlns:wp="http://schemas.openxmlformats.org/drawingml/2006/wordprocessingDrawing" xmlns:w10="urn:schemas-microsoft-com:office:word" xmlns:w="http://schemas.openxmlformats.org/wordprocessingml/2006/main" xmlns:w14="http://schemas.microsoft.com/office/word/2010/wordml" xmlns:w15="http://schemas.microsoft.com/office/word/2012/wordml" xmlns:wpg="http://schemas.microsoft.com/office/word/2010/wordprocessingGroup" xmlns:wpi="http://schemas.microsoft.com/office/word/2010/wordprocessingInk" xmlns:wne="http://schemas.microsoft.com/office/word/2006/wordml" xmlns:wps="http://schemas.microsoft.com/office/word/2010/wordprocessingShape" mc:Ignorable="w14 w15 wp14">
+<w:ftr xmlns:wpc="http://schemas.microsoft.com/office/word/2010/wordprocessingCanvas" xmlns:mo="http://schemas.microsoft.com/office/mac/office/2008/main" xmlns:mc="http://schemas.openxmlformats.org/markup-compatibility/2006" xmlns:mv="urn:schemas-microsoft-com:mac:vml" xmlns:o="urn:schemas-microsoft-com:office:office" xmlns:r="http://schemas.openxmlformats.org/officeDocument/2006/relationships" xmlns:m="http://schemas.openxmlformats.org/officeDocument/2006/math" xmlns:v="urn:schemas-microsoft-com:vml" xmlns:wp14="http://schemas.microsoft.com/office/word/2010/wordprocessingDrawing" xmlns:wp="http://schemas.openxmlformats.org/drawingml/2006/wordprocessingDrawing" xmlns:w10="urn:schemas-microsoft-com:office:word" xmlns:w="http://schemas.openxmlformats.org/wordprocessingml/2006/main" xmlns:w14="http://schemas.microsoft.com/office/word/2010/wordml" xmlns:w15="http://schemas.microsoft.com/office/word/2012/wordml" xmlns:wpg="http://schemas.microsoft.com/office/word/2010/wordprocessingGroup" xmlns:wpi="http://schemas.microsoft.com/office/word/2010/wordprocessingInk" xmlns:wne="http://schemas.microsoft.com/office/word/2006/wordml" xmlns:wps="http://schemas.microsoft.com/office/word/2010/wordprocessingShape" mc:Ignorable="w14 w15 wp14">
   <w:p>
     <w:pPr>
       <w:pStyle w:val="Piedepgina"/>
@@ -1398,7 +1985,7 @@
         <w:rFonts w:asciiTheme="majorHAnsi" w:eastAsiaTheme="majorEastAsia" w:hAnsiTheme="majorHAnsi" w:cstheme="majorBidi"/>
         <w:noProof/>
       </w:rPr>
-      <w:t>1</w:t>
+      <w:t>2</w:t>
     </w:r>
     <w:r>
       <w:rPr>
@@ -1416,7 +2003,7 @@
 </file>
 
 <file path=word/footnotes.xml><?xml version="1.0" encoding="utf-8"?>
-<w:footnotes xmlns:wpc="http://schemas.microsoft.com/office/word/2010/wordprocessingCanvas" xmlns:mc="http://schemas.openxmlformats.org/markup-compatibility/2006" xmlns:o="urn:schemas-microsoft-com:office:office" xmlns:r="http://schemas.openxmlformats.org/officeDocument/2006/relationships" xmlns:m="http://schemas.openxmlformats.org/officeDocument/2006/math" xmlns:v="urn:schemas-microsoft-com:vml" xmlns:wp14="http://schemas.microsoft.com/office/word/2010/wordprocessingDrawing" xmlns:wp="http://schemas.openxmlformats.org/drawingml/2006/wordprocessingDrawing" xmlns:w10="urn:schemas-microsoft-com:office:word" xmlns:w="http://schemas.openxmlformats.org/wordprocessingml/2006/main" xmlns:w14="http://schemas.microsoft.com/office/word/2010/wordml" xmlns:w15="http://schemas.microsoft.com/office/word/2012/wordml" xmlns:wpg="http://schemas.microsoft.com/office/word/2010/wordprocessingGroup" xmlns:wpi="http://schemas.microsoft.com/office/word/2010/wordprocessingInk" xmlns:wne="http://schemas.microsoft.com/office/word/2006/wordml" xmlns:wps="http://schemas.microsoft.com/office/word/2010/wordprocessingShape" mc:Ignorable="w14 w15 wp14">
+<w:footnotes xmlns:wpc="http://schemas.microsoft.com/office/word/2010/wordprocessingCanvas" xmlns:mo="http://schemas.microsoft.com/office/mac/office/2008/main" xmlns:mc="http://schemas.openxmlformats.org/markup-compatibility/2006" xmlns:mv="urn:schemas-microsoft-com:mac:vml" xmlns:o="urn:schemas-microsoft-com:office:office" xmlns:r="http://schemas.openxmlformats.org/officeDocument/2006/relationships" xmlns:m="http://schemas.openxmlformats.org/officeDocument/2006/math" xmlns:v="urn:schemas-microsoft-com:vml" xmlns:wp14="http://schemas.microsoft.com/office/word/2010/wordprocessingDrawing" xmlns:wp="http://schemas.openxmlformats.org/drawingml/2006/wordprocessingDrawing" xmlns:w10="urn:schemas-microsoft-com:office:word" xmlns:w="http://schemas.openxmlformats.org/wordprocessingml/2006/main" xmlns:w14="http://schemas.microsoft.com/office/word/2010/wordml" xmlns:w15="http://schemas.microsoft.com/office/word/2012/wordml" xmlns:wpg="http://schemas.microsoft.com/office/word/2010/wordprocessingGroup" xmlns:wpi="http://schemas.microsoft.com/office/word/2010/wordprocessingInk" xmlns:wne="http://schemas.microsoft.com/office/word/2006/wordml" xmlns:wps="http://schemas.microsoft.com/office/word/2010/wordprocessingShape" mc:Ignorable="w14 w15 wp14">
   <w:footnote w:type="separator" w:id="-1">
     <w:p>
       <w:pPr>
@@ -1441,7 +2028,7 @@
 </file>
 
 <file path=word/header1.xml><?xml version="1.0" encoding="utf-8"?>
-<w:hdr xmlns:wpc="http://schemas.microsoft.com/office/word/2010/wordprocessingCanvas" xmlns:mc="http://schemas.openxmlformats.org/markup-compatibility/2006" xmlns:o="urn:schemas-microsoft-com:office:office" xmlns:r="http://schemas.openxmlformats.org/officeDocument/2006/relationships" xmlns:m="http://schemas.openxmlformats.org/officeDocument/2006/math" xmlns:v="urn:schemas-microsoft-com:vml" xmlns:wp14="http://schemas.microsoft.com/office/word/2010/wordprocessingDrawing" xmlns:wp="http://schemas.openxmlformats.org/drawingml/2006/wordprocessingDrawing" xmlns:w10="urn:schemas-microsoft-com:office:word" xmlns:w="http://schemas.openxmlformats.org/wordprocessingml/2006/main" xmlns:w14="http://schemas.microsoft.com/office/word/2010/wordml" xmlns:w15="http://schemas.microsoft.com/office/word/2012/wordml" xmlns:wpg="http://schemas.microsoft.com/office/word/2010/wordprocessingGroup" xmlns:wpi="http://schemas.microsoft.com/office/word/2010/wordprocessingInk" xmlns:wne="http://schemas.microsoft.com/office/word/2006/wordml" xmlns:wps="http://schemas.microsoft.com/office/word/2010/wordprocessingShape" mc:Ignorable="w14 w15 wp14">
+<w:hdr xmlns:wpc="http://schemas.microsoft.com/office/word/2010/wordprocessingCanvas" xmlns:mo="http://schemas.microsoft.com/office/mac/office/2008/main" xmlns:mc="http://schemas.openxmlformats.org/markup-compatibility/2006" xmlns:mv="urn:schemas-microsoft-com:mac:vml" xmlns:o="urn:schemas-microsoft-com:office:office" xmlns:r="http://schemas.openxmlformats.org/officeDocument/2006/relationships" xmlns:m="http://schemas.openxmlformats.org/officeDocument/2006/math" xmlns:v="urn:schemas-microsoft-com:vml" xmlns:wp14="http://schemas.microsoft.com/office/word/2010/wordprocessingDrawing" xmlns:wp="http://schemas.openxmlformats.org/drawingml/2006/wordprocessingDrawing" xmlns:w10="urn:schemas-microsoft-com:office:word" xmlns:w="http://schemas.openxmlformats.org/wordprocessingml/2006/main" xmlns:w14="http://schemas.microsoft.com/office/word/2010/wordml" xmlns:w15="http://schemas.microsoft.com/office/word/2012/wordml" xmlns:wpg="http://schemas.microsoft.com/office/word/2010/wordprocessingGroup" xmlns:wpi="http://schemas.microsoft.com/office/word/2010/wordprocessingInk" xmlns:wne="http://schemas.microsoft.com/office/word/2006/wordml" xmlns:wps="http://schemas.microsoft.com/office/word/2010/wordprocessingShape" mc:Ignorable="w14 w15 wp14">
   <w:sdt>
     <w:sdtPr>
       <w:rPr>
@@ -1500,7 +2087,7 @@
 </file>
 
 <file path=word/header2.xml><?xml version="1.0" encoding="utf-8"?>
-<w:hdr xmlns:wpc="http://schemas.microsoft.com/office/word/2010/wordprocessingCanvas" xmlns:mc="http://schemas.openxmlformats.org/markup-compatibility/2006" xmlns:o="urn:schemas-microsoft-com:office:office" xmlns:r="http://schemas.openxmlformats.org/officeDocument/2006/relationships" xmlns:m="http://schemas.openxmlformats.org/officeDocument/2006/math" xmlns:v="urn:schemas-microsoft-com:vml" xmlns:wp14="http://schemas.microsoft.com/office/word/2010/wordprocessingDrawing" xmlns:wp="http://schemas.openxmlformats.org/drawingml/2006/wordprocessingDrawing" xmlns:w10="urn:schemas-microsoft-com:office:word" xmlns:w="http://schemas.openxmlformats.org/wordprocessingml/2006/main" xmlns:w14="http://schemas.microsoft.com/office/word/2010/wordml" xmlns:w15="http://schemas.microsoft.com/office/word/2012/wordml" xmlns:wpg="http://schemas.microsoft.com/office/word/2010/wordprocessingGroup" xmlns:wpi="http://schemas.microsoft.com/office/word/2010/wordprocessingInk" xmlns:wne="http://schemas.microsoft.com/office/word/2006/wordml" xmlns:wps="http://schemas.microsoft.com/office/word/2010/wordprocessingShape" mc:Ignorable="w14 w15 wp14">
+<w:hdr xmlns:wpc="http://schemas.microsoft.com/office/word/2010/wordprocessingCanvas" xmlns:mo="http://schemas.microsoft.com/office/mac/office/2008/main" xmlns:mc="http://schemas.openxmlformats.org/markup-compatibility/2006" xmlns:mv="urn:schemas-microsoft-com:mac:vml" xmlns:o="urn:schemas-microsoft-com:office:office" xmlns:r="http://schemas.openxmlformats.org/officeDocument/2006/relationships" xmlns:m="http://schemas.openxmlformats.org/officeDocument/2006/math" xmlns:v="urn:schemas-microsoft-com:vml" xmlns:wp14="http://schemas.microsoft.com/office/word/2010/wordprocessingDrawing" xmlns:wp="http://schemas.openxmlformats.org/drawingml/2006/wordprocessingDrawing" xmlns:w10="urn:schemas-microsoft-com:office:word" xmlns:w="http://schemas.openxmlformats.org/wordprocessingml/2006/main" xmlns:w14="http://schemas.microsoft.com/office/word/2010/wordml" xmlns:w15="http://schemas.microsoft.com/office/word/2012/wordml" xmlns:wpg="http://schemas.microsoft.com/office/word/2010/wordprocessingGroup" xmlns:wpi="http://schemas.microsoft.com/office/word/2010/wordprocessingInk" xmlns:wne="http://schemas.microsoft.com/office/word/2006/wordml" xmlns:wps="http://schemas.microsoft.com/office/word/2010/wordprocessingShape" mc:Ignorable="w14 w15 wp14">
   <w:p>
     <w:pPr>
       <w:pStyle w:val="Encabezado"/>
@@ -1519,7 +2106,7 @@
     <w:r>
       <w:rPr>
         <w:noProof/>
-        <w:lang w:eastAsia="es-ES"/>
+        <w:lang w:val="es-ES_tradnl" w:eastAsia="es-ES_tradnl"/>
       </w:rPr>
       <w:drawing>
         <wp:anchor distT="0" distB="0" distL="114300" distR="114300" simplePos="0" relativeHeight="251659264" behindDoc="0" locked="0" layoutInCell="1" allowOverlap="1" wp14:anchorId="0C5EA491" wp14:editId="45079B72">
@@ -1697,7 +2284,7 @@
 </file>
 
 <file path=word/numbering.xml><?xml version="1.0" encoding="utf-8"?>
-<w:numbering xmlns:wpc="http://schemas.microsoft.com/office/word/2010/wordprocessingCanvas" xmlns:mc="http://schemas.openxmlformats.org/markup-compatibility/2006" xmlns:o="urn:schemas-microsoft-com:office:office" xmlns:r="http://schemas.openxmlformats.org/officeDocument/2006/relationships" xmlns:m="http://schemas.openxmlformats.org/officeDocument/2006/math" xmlns:v="urn:schemas-microsoft-com:vml" xmlns:wp14="http://schemas.microsoft.com/office/word/2010/wordprocessingDrawing" xmlns:wp="http://schemas.openxmlformats.org/drawingml/2006/wordprocessingDrawing" xmlns:w10="urn:schemas-microsoft-com:office:word" xmlns:w="http://schemas.openxmlformats.org/wordprocessingml/2006/main" xmlns:w14="http://schemas.microsoft.com/office/word/2010/wordml" xmlns:w15="http://schemas.microsoft.com/office/word/2012/wordml" xmlns:wpg="http://schemas.microsoft.com/office/word/2010/wordprocessingGroup" xmlns:wpi="http://schemas.microsoft.com/office/word/2010/wordprocessingInk" xmlns:wne="http://schemas.microsoft.com/office/word/2006/wordml" xmlns:wps="http://schemas.microsoft.com/office/word/2010/wordprocessingShape" mc:Ignorable="w14 w15 wp14">
+<w:numbering xmlns:wpc="http://schemas.microsoft.com/office/word/2010/wordprocessingCanvas" xmlns:mo="http://schemas.microsoft.com/office/mac/office/2008/main" xmlns:mc="http://schemas.openxmlformats.org/markup-compatibility/2006" xmlns:mv="urn:schemas-microsoft-com:mac:vml" xmlns:o="urn:schemas-microsoft-com:office:office" xmlns:r="http://schemas.openxmlformats.org/officeDocument/2006/relationships" xmlns:m="http://schemas.openxmlformats.org/officeDocument/2006/math" xmlns:v="urn:schemas-microsoft-com:vml" xmlns:wp14="http://schemas.microsoft.com/office/word/2010/wordprocessingDrawing" xmlns:wp="http://schemas.openxmlformats.org/drawingml/2006/wordprocessingDrawing" xmlns:w10="urn:schemas-microsoft-com:office:word" xmlns:w="http://schemas.openxmlformats.org/wordprocessingml/2006/main" xmlns:w14="http://schemas.microsoft.com/office/word/2010/wordml" xmlns:w15="http://schemas.microsoft.com/office/word/2012/wordml" xmlns:wpg="http://schemas.microsoft.com/office/word/2010/wordprocessingGroup" xmlns:wpi="http://schemas.microsoft.com/office/word/2010/wordprocessingInk" xmlns:wne="http://schemas.microsoft.com/office/word/2006/wordml" xmlns:wps="http://schemas.microsoft.com/office/word/2010/wordprocessingShape" mc:Ignorable="w14 w15 wp14">
   <w:abstractNum w:abstractNumId="0">
     <w:nsid w:val="0B4226CE"/>
     <w:multiLevelType w:val="multilevel"/>
@@ -3158,7 +3745,7 @@
     </w:rPrDefault>
     <w:pPrDefault/>
   </w:docDefaults>
-  <w:latentStyles w:defLockedState="0" w:defUIPriority="99" w:defSemiHidden="0" w:defUnhideWhenUsed="0" w:defQFormat="0" w:count="371">
+  <w:latentStyles w:defLockedState="0" w:defUIPriority="99" w:defSemiHidden="0" w:defUnhideWhenUsed="0" w:defQFormat="0" w:count="382">
     <w:lsdException w:name="Normal" w:uiPriority="0" w:qFormat="1"/>
     <w:lsdException w:name="heading 1" w:uiPriority="9" w:qFormat="1"/>
     <w:lsdException w:name="heading 2" w:semiHidden="1" w:uiPriority="9" w:unhideWhenUsed="1" w:qFormat="1"/>
@@ -3264,7 +3851,6 @@
     <w:lsdException w:name="HTML Sample" w:semiHidden="1" w:unhideWhenUsed="1"/>
     <w:lsdException w:name="HTML Typewriter" w:semiHidden="1" w:unhideWhenUsed="1"/>
     <w:lsdException w:name="HTML Variable" w:semiHidden="1" w:unhideWhenUsed="1"/>
-    <w:lsdException w:name="Normal Table" w:semiHidden="1" w:unhideWhenUsed="1"/>
     <w:lsdException w:name="annotation subject" w:semiHidden="1" w:unhideWhenUsed="1"/>
     <w:lsdException w:name="No List" w:semiHidden="1" w:unhideWhenUsed="1"/>
     <w:lsdException w:name="Outline List 1" w:semiHidden="1" w:unhideWhenUsed="1"/>
@@ -3310,11 +3896,9 @@
     <w:lsdException w:name="Table Subtle 1" w:semiHidden="1" w:unhideWhenUsed="1"/>
     <w:lsdException w:name="Table Subtle 2" w:semiHidden="1" w:unhideWhenUsed="1"/>
     <w:lsdException w:name="Table Web 1" w:semiHidden="1" w:unhideWhenUsed="1"/>
-    <w:lsdException w:name="Table Web 2" w:semiHidden="1" w:unhideWhenUsed="1"/>
     <w:lsdException w:name="Table Web 3" w:semiHidden="1" w:unhideWhenUsed="1"/>
     <w:lsdException w:name="Balloon Text" w:semiHidden="1" w:unhideWhenUsed="1"/>
     <w:lsdException w:name="Table Grid" w:uiPriority="39"/>
-    <w:lsdException w:name="Table Theme" w:semiHidden="1" w:unhideWhenUsed="1"/>
     <w:lsdException w:name="Placeholder Text" w:semiHidden="1"/>
     <w:lsdException w:name="No Spacing" w:uiPriority="1" w:qFormat="1"/>
     <w:lsdException w:name="Light Shading" w:uiPriority="60"/>
@@ -3530,6 +4114,8 @@
     <w:lsdException w:name="List Table 5 Dark Accent 6" w:uiPriority="50"/>
     <w:lsdException w:name="List Table 6 Colorful Accent 6" w:uiPriority="51"/>
     <w:lsdException w:name="List Table 7 Colorful Accent 6" w:uiPriority="52"/>
+    <w:lsdException w:name="Mention" w:semiHidden="1" w:unhideWhenUsed="1"/>
+    <w:lsdException w:name="Smart Hyperlink" w:semiHidden="1" w:unhideWhenUsed="1"/>
   </w:latentStyles>
   <w:style w:type="paragraph" w:default="1" w:styleId="Normal">
     <w:name w:val="Normal"/>
@@ -4389,7 +4975,7 @@
 </file>
 
 <file path=customXml/itemProps1.xml><?xml version="1.0" encoding="utf-8"?>
-<ds:datastoreItem xmlns:ds="http://schemas.openxmlformats.org/officeDocument/2006/customXml" ds:itemID="{0C5BDD15-B22C-4A1D-B947-962F7E4364D0}">
+<ds:datastoreItem xmlns:ds="http://schemas.openxmlformats.org/officeDocument/2006/customXml" ds:itemID="{FC5BE399-B5E5-BE48-A57F-559C24E916E4}">
   <ds:schemaRefs>
     <ds:schemaRef ds:uri="http://schemas.openxmlformats.org/officeDocument/2006/bibliography"/>
   </ds:schemaRefs>

--- a/Documentos/PM/Iteraciones/Iteracion3 hito 4.docx
+++ b/Documentos/PM/Iteraciones/Iteracion3 hito 4.docx
@@ -1,6 +1,6 @@
 
 <file path=word/document.xml><?xml version="1.0" encoding="utf-8"?>
-<w:document xmlns:wpc="http://schemas.microsoft.com/office/word/2010/wordprocessingCanvas" xmlns:mo="http://schemas.microsoft.com/office/mac/office/2008/main" xmlns:mc="http://schemas.openxmlformats.org/markup-compatibility/2006" xmlns:mv="urn:schemas-microsoft-com:mac:vml" xmlns:o="urn:schemas-microsoft-com:office:office" xmlns:r="http://schemas.openxmlformats.org/officeDocument/2006/relationships" xmlns:m="http://schemas.openxmlformats.org/officeDocument/2006/math" xmlns:v="urn:schemas-microsoft-com:vml" xmlns:wp14="http://schemas.microsoft.com/office/word/2010/wordprocessingDrawing" xmlns:wp="http://schemas.openxmlformats.org/drawingml/2006/wordprocessingDrawing" xmlns:w10="urn:schemas-microsoft-com:office:word" xmlns:w="http://schemas.openxmlformats.org/wordprocessingml/2006/main" xmlns:w14="http://schemas.microsoft.com/office/word/2010/wordml" xmlns:w15="http://schemas.microsoft.com/office/word/2012/wordml" xmlns:wpg="http://schemas.microsoft.com/office/word/2010/wordprocessingGroup" xmlns:wpi="http://schemas.microsoft.com/office/word/2010/wordprocessingInk" xmlns:wne="http://schemas.microsoft.com/office/word/2006/wordml" xmlns:wps="http://schemas.microsoft.com/office/word/2010/wordprocessingShape" mc:Ignorable="w14 w15 wp14">
+<w:document xmlns:wpc="http://schemas.microsoft.com/office/word/2010/wordprocessingCanvas" xmlns:cx="http://schemas.microsoft.com/office/drawing/2014/chartex" xmlns:cx1="http://schemas.microsoft.com/office/drawing/2015/9/8/chartex" xmlns:cx2="http://schemas.microsoft.com/office/drawing/2015/10/21/chartex" xmlns:cx3="http://schemas.microsoft.com/office/drawing/2016/5/9/chartex" xmlns:cx4="http://schemas.microsoft.com/office/drawing/2016/5/10/chartex" xmlns:cx5="http://schemas.microsoft.com/office/drawing/2016/5/11/chartex" xmlns:cx6="http://schemas.microsoft.com/office/drawing/2016/5/12/chartex" xmlns:cx7="http://schemas.microsoft.com/office/drawing/2016/5/13/chartex" xmlns:cx8="http://schemas.microsoft.com/office/drawing/2016/5/14/chartex" xmlns:mc="http://schemas.openxmlformats.org/markup-compatibility/2006" xmlns:o="urn:schemas-microsoft-com:office:office" xmlns:r="http://schemas.openxmlformats.org/officeDocument/2006/relationships" xmlns:m="http://schemas.openxmlformats.org/officeDocument/2006/math" xmlns:v="urn:schemas-microsoft-com:vml" xmlns:wp14="http://schemas.microsoft.com/office/word/2010/wordprocessingDrawing" xmlns:wp="http://schemas.openxmlformats.org/drawingml/2006/wordprocessingDrawing" xmlns:w10="urn:schemas-microsoft-com:office:word" xmlns:w="http://schemas.openxmlformats.org/wordprocessingml/2006/main" xmlns:w14="http://schemas.microsoft.com/office/word/2010/wordml" xmlns:w15="http://schemas.microsoft.com/office/word/2012/wordml" xmlns:w16se="http://schemas.microsoft.com/office/word/2015/wordml/symex" xmlns:wpg="http://schemas.microsoft.com/office/word/2010/wordprocessingGroup" xmlns:wpi="http://schemas.microsoft.com/office/word/2010/wordprocessingInk" xmlns:wne="http://schemas.microsoft.com/office/word/2006/wordml" xmlns:wps="http://schemas.microsoft.com/office/word/2010/wordprocessingShape" mc:Ignorable="w14 w15 w16se wp14">
   <w:body>
     <w:bookmarkStart w:id="0" w:name="_Toc462503098" w:displacedByCustomXml="next"/>
     <w:sdt>
@@ -97,7 +97,6 @@
             </w:rPr>
             <w:t xml:space="preserve"> </w:t>
           </w:r>
-          <w:proofErr w:type="spellStart"/>
           <w:r>
             <w:rPr>
               <w:rFonts w:ascii="Verdana" w:hAnsi="Verdana"/>
@@ -106,7 +105,6 @@
             </w:rPr>
             <w:t>Vesper</w:t>
           </w:r>
-          <w:proofErr w:type="spellEnd"/>
         </w:p>
         <w:p>
           <w:pPr>
@@ -177,19 +175,8 @@
               <w:szCs w:val="56"/>
               <w:lang w:eastAsia="es-ES"/>
             </w:rPr>
-            <w:t xml:space="preserve"> </w:t>
+            <w:t xml:space="preserve"> Skyscrapers</w:t>
           </w:r>
-          <w:proofErr w:type="spellStart"/>
-          <w:r>
-            <w:rPr>
-              <w:rFonts w:ascii="Verdana" w:eastAsia="Times New Roman" w:hAnsi="Verdana" w:cs="Times New Roman"/>
-              <w:sz w:val="44"/>
-              <w:szCs w:val="56"/>
-              <w:lang w:eastAsia="es-ES"/>
-            </w:rPr>
-            <w:t>Skyscrapers</w:t>
-          </w:r>
-          <w:proofErr w:type="spellEnd"/>
         </w:p>
         <w:p>
           <w:pPr>
@@ -530,7 +517,6 @@
               <w:lang w:eastAsia="en-US"/>
             </w:rPr>
           </w:pPr>
-          <w:proofErr w:type="spellStart"/>
           <w:r>
             <w:rPr>
               <w:rFonts w:ascii="Verdana" w:eastAsiaTheme="minorHAnsi" w:hAnsi="Verdana" w:cstheme="minorBidi"/>
@@ -538,29 +524,8 @@
               <w:sz w:val="28"/>
               <w:lang w:eastAsia="en-US"/>
             </w:rPr>
-            <w:t>Stoycho</w:t>
+            <w:t>Stoycho Ivanov Atanasov</w:t>
           </w:r>
-          <w:proofErr w:type="spellEnd"/>
-          <w:r>
-            <w:rPr>
-              <w:rFonts w:ascii="Verdana" w:eastAsiaTheme="minorHAnsi" w:hAnsi="Verdana" w:cstheme="minorBidi"/>
-              <w:kern w:val="0"/>
-              <w:sz w:val="28"/>
-              <w:lang w:eastAsia="en-US"/>
-            </w:rPr>
-            <w:t xml:space="preserve"> Ivanov </w:t>
-          </w:r>
-          <w:proofErr w:type="spellStart"/>
-          <w:r>
-            <w:rPr>
-              <w:rFonts w:ascii="Verdana" w:eastAsiaTheme="minorHAnsi" w:hAnsi="Verdana" w:cstheme="minorBidi"/>
-              <w:kern w:val="0"/>
-              <w:sz w:val="28"/>
-              <w:lang w:eastAsia="en-US"/>
-            </w:rPr>
-            <w:t>Atanasov</w:t>
-          </w:r>
-          <w:proofErr w:type="spellEnd"/>
         </w:p>
         <w:p>
           <w:pPr>
@@ -739,21 +704,7 @@
         <w:rPr>
           <w:sz w:val="24"/>
         </w:rPr>
-        <w:t xml:space="preserve">correspondiente al proyecto </w:t>
-      </w:r>
-      <w:proofErr w:type="spellStart"/>
-      <w:r>
-        <w:rPr>
-          <w:sz w:val="24"/>
-        </w:rPr>
-        <w:t>Vesper</w:t>
-      </w:r>
-      <w:proofErr w:type="spellEnd"/>
-      <w:r>
-        <w:rPr>
-          <w:sz w:val="24"/>
-        </w:rPr>
-        <w:t xml:space="preserve"> de la rama de Videojuegos en el que se detalla las tareas realizadas en dicha iteración, las horas realizadas y estimadas, el porcentaje cumplido y si dicha actividad tiene alguna observación. También analizaremos las causas de dichos resultados.</w:t>
+        <w:t>correspondiente al proyecto Vesper de la rama de Videojuegos en el que se detalla las tareas realizadas en dicha iteración, las horas realizadas y estimadas, el porcentaje cumplido y si dicha actividad tiene alguna observación. También analizaremos las causas de dichos resultados.</w:t>
       </w:r>
     </w:p>
     <w:p/>
@@ -770,7 +721,44 @@
         <w:t>Conclusiones</w:t>
       </w:r>
     </w:p>
-    <w:p/>
+    <w:p>
+      <w:pPr>
+        <w:rPr>
+          <w:b/>
+          <w:sz w:val="24"/>
+          <w:lang w:val="en-GB"/>
+        </w:rPr>
+      </w:pPr>
+      <w:r>
+        <w:rPr>
+          <w:b/>
+          <w:sz w:val="24"/>
+          <w:lang w:val="en-GB"/>
+        </w:rPr>
+        <w:t>[PD] Making of juego/</w:t>
+      </w:r>
+      <w:r>
+        <w:rPr>
+          <w:b/>
+          <w:sz w:val="24"/>
+          <w:lang w:val="en-GB"/>
+        </w:rPr>
+        <w:t>Proyecto</w:t>
+      </w:r>
+    </w:p>
+    <w:p>
+      <w:r>
+        <w:t>Inicialmente se pensó y se realiz</w:t>
+      </w:r>
+      <w:r>
+        <w:t xml:space="preserve">ó parte de una idea para el making off, pero finalmente se cambió de idea a la actual. Por lo que el número de horas totales seria </w:t>
+      </w:r>
+      <w:bookmarkStart w:id="2" w:name="_GoBack"/>
+      <w:bookmarkEnd w:id="2"/>
+      <w:r>
+        <w:t>mayor debido a este conflicto.</w:t>
+      </w:r>
+    </w:p>
     <w:p>
       <w:pPr>
         <w:pStyle w:val="Ttulo1"/>
@@ -945,21 +933,7 @@
               <w:rPr>
                 <w:sz w:val="24"/>
               </w:rPr>
-              <w:t xml:space="preserve">[RV] </w:t>
-            </w:r>
-            <w:proofErr w:type="spellStart"/>
-            <w:r>
-              <w:rPr>
-                <w:sz w:val="24"/>
-              </w:rPr>
-              <w:t>Rigging</w:t>
-            </w:r>
-            <w:proofErr w:type="spellEnd"/>
-            <w:r>
-              <w:rPr>
-                <w:sz w:val="24"/>
-              </w:rPr>
-              <w:t xml:space="preserve"> de los personajes</w:t>
+              <w:t>[RV] Rigging de los personajes</w:t>
             </w:r>
           </w:p>
         </w:tc>
@@ -1077,33 +1051,8 @@
                 <w:sz w:val="24"/>
                 <w:lang w:val="en-GB"/>
               </w:rPr>
-              <w:t xml:space="preserve">[PD] Making of </w:t>
+              <w:t>[PD] Making of juego/proyecto</w:t>
             </w:r>
-            <w:proofErr w:type="spellStart"/>
-            <w:r>
-              <w:rPr>
-                <w:sz w:val="24"/>
-                <w:lang w:val="en-GB"/>
-              </w:rPr>
-              <w:t>juego</w:t>
-            </w:r>
-            <w:proofErr w:type="spellEnd"/>
-            <w:r>
-              <w:rPr>
-                <w:sz w:val="24"/>
-                <w:lang w:val="en-GB"/>
-              </w:rPr>
-              <w:t>/</w:t>
-            </w:r>
-            <w:proofErr w:type="spellStart"/>
-            <w:r>
-              <w:rPr>
-                <w:sz w:val="24"/>
-                <w:lang w:val="en-GB"/>
-              </w:rPr>
-              <w:t>proyecto</w:t>
-            </w:r>
-            <w:proofErr w:type="spellEnd"/>
           </w:p>
         </w:tc>
         <w:tc>
@@ -1120,6 +1069,13 @@
                 <w:lang w:val="en-GB"/>
               </w:rPr>
             </w:pPr>
+            <w:r>
+              <w:rPr>
+                <w:sz w:val="24"/>
+                <w:lang w:val="en-GB"/>
+              </w:rPr>
+              <w:t>100%</w:t>
+            </w:r>
           </w:p>
         </w:tc>
         <w:tc>
@@ -1141,7 +1097,21 @@
                 <w:sz w:val="24"/>
                 <w:lang w:val="en-GB"/>
               </w:rPr>
-              <w:t>125h/</w:t>
+              <w:t>100</w:t>
+            </w:r>
+            <w:r>
+              <w:rPr>
+                <w:sz w:val="24"/>
+                <w:lang w:val="en-GB"/>
+              </w:rPr>
+              <w:t>h/</w:t>
+            </w:r>
+            <w:r>
+              <w:rPr>
+                <w:sz w:val="24"/>
+                <w:lang w:val="en-GB"/>
+              </w:rPr>
+              <w:t>80h</w:t>
             </w:r>
           </w:p>
         </w:tc>
@@ -1155,7 +1125,99 @@
               <w:spacing w:after="0"/>
               <w:rPr>
                 <w:sz w:val="24"/>
-                <w:lang w:val="en-GB"/>
+              </w:rPr>
+            </w:pPr>
+            <w:r>
+              <w:rPr>
+                <w:sz w:val="24"/>
+              </w:rPr>
+              <w:t>Se empezó una idea pero finalmente nos decantamos por otra</w:t>
+            </w:r>
+          </w:p>
+        </w:tc>
+      </w:tr>
+      <w:tr>
+        <w:trPr>
+          <w:trHeight w:val="428"/>
+        </w:trPr>
+        <w:tc>
+          <w:tcPr>
+            <w:tcW w:w="2376" w:type="dxa"/>
+            <w:vAlign w:val="center"/>
+          </w:tcPr>
+          <w:p>
+            <w:pPr>
+              <w:spacing w:after="0"/>
+              <w:rPr>
+                <w:sz w:val="24"/>
+              </w:rPr>
+            </w:pPr>
+            <w:r>
+              <w:rPr>
+                <w:sz w:val="24"/>
+              </w:rPr>
+              <w:t>[PM] Confeccionar Informes de iteración 3</w:t>
+            </w:r>
+          </w:p>
+        </w:tc>
+        <w:tc>
+          <w:tcPr>
+            <w:tcW w:w="1276" w:type="dxa"/>
+            <w:vAlign w:val="center"/>
+          </w:tcPr>
+          <w:p>
+            <w:pPr>
+              <w:spacing w:after="0"/>
+              <w:jc w:val="center"/>
+              <w:rPr>
+                <w:sz w:val="24"/>
+              </w:rPr>
+            </w:pPr>
+            <w:r>
+              <w:rPr>
+                <w:sz w:val="24"/>
+              </w:rPr>
+              <w:t>100%</w:t>
+            </w:r>
+          </w:p>
+        </w:tc>
+        <w:tc>
+          <w:tcPr>
+            <w:tcW w:w="1843" w:type="dxa"/>
+            <w:vAlign w:val="center"/>
+          </w:tcPr>
+          <w:p>
+            <w:pPr>
+              <w:spacing w:after="0"/>
+              <w:jc w:val="center"/>
+              <w:rPr>
+                <w:sz w:val="24"/>
+              </w:rPr>
+            </w:pPr>
+            <w:r>
+              <w:rPr>
+                <w:sz w:val="24"/>
+              </w:rPr>
+              <w:t>4,8h /</w:t>
+            </w:r>
+            <w:r>
+              <w:rPr>
+                <w:sz w:val="24"/>
+              </w:rPr>
+              <w:t>5 h</w:t>
+            </w:r>
+          </w:p>
+        </w:tc>
+        <w:tc>
+          <w:tcPr>
+            <w:tcW w:w="3260" w:type="dxa"/>
+            <w:vAlign w:val="center"/>
+          </w:tcPr>
+          <w:p>
+            <w:pPr>
+              <w:spacing w:after="0"/>
+              <w:rPr>
+                <w:sz w:val="24"/>
               </w:rPr>
             </w:pPr>
           </w:p>
@@ -1181,87 +1243,6 @@
               <w:rPr>
                 <w:sz w:val="24"/>
               </w:rPr>
-              <w:t>[PM] Confeccionar Informes de iteración 3</w:t>
-            </w:r>
-          </w:p>
-        </w:tc>
-        <w:tc>
-          <w:tcPr>
-            <w:tcW w:w="1276" w:type="dxa"/>
-            <w:vAlign w:val="center"/>
-          </w:tcPr>
-          <w:p>
-            <w:pPr>
-              <w:spacing w:after="0"/>
-              <w:jc w:val="center"/>
-              <w:rPr>
-                <w:sz w:val="24"/>
-              </w:rPr>
-            </w:pPr>
-          </w:p>
-        </w:tc>
-        <w:tc>
-          <w:tcPr>
-            <w:tcW w:w="1843" w:type="dxa"/>
-            <w:vAlign w:val="center"/>
-          </w:tcPr>
-          <w:p>
-            <w:pPr>
-              <w:spacing w:after="0"/>
-              <w:jc w:val="center"/>
-              <w:rPr>
-                <w:sz w:val="24"/>
-              </w:rPr>
-            </w:pPr>
-            <w:r>
-              <w:rPr>
-                <w:sz w:val="24"/>
-              </w:rPr>
-              <w:t>4,8h /</w:t>
-            </w:r>
-            <w:r>
-              <w:rPr>
-                <w:sz w:val="24"/>
-              </w:rPr>
-              <w:t>5 h</w:t>
-            </w:r>
-          </w:p>
-        </w:tc>
-        <w:tc>
-          <w:tcPr>
-            <w:tcW w:w="3260" w:type="dxa"/>
-            <w:vAlign w:val="center"/>
-          </w:tcPr>
-          <w:p>
-            <w:pPr>
-              <w:spacing w:after="0"/>
-              <w:rPr>
-                <w:sz w:val="24"/>
-              </w:rPr>
-            </w:pPr>
-          </w:p>
-        </w:tc>
-      </w:tr>
-      <w:tr>
-        <w:trPr>
-          <w:trHeight w:val="428"/>
-        </w:trPr>
-        <w:tc>
-          <w:tcPr>
-            <w:tcW w:w="2376" w:type="dxa"/>
-            <w:vAlign w:val="center"/>
-          </w:tcPr>
-          <w:p>
-            <w:pPr>
-              <w:spacing w:after="0"/>
-              <w:rPr>
-                <w:sz w:val="24"/>
-              </w:rPr>
-            </w:pPr>
-            <w:r>
-              <w:rPr>
-                <w:sz w:val="24"/>
-              </w:rPr>
               <w:t>[RV] Texturizar personajes</w:t>
             </w:r>
           </w:p>
@@ -1377,29 +1358,7 @@
                 <w:szCs w:val="24"/>
                 <w:lang w:val="es-ES_tradnl" w:eastAsia="es-ES_tradnl"/>
               </w:rPr>
-              <w:t xml:space="preserve">IGC: Aplicación: cargador de modelos, movimiento del modelo, de las luces y de la cámara. Cambio de modelo, materiales y texturas. Animaciones.  Integración con el motor; ICED: Integración con el videojuego, sustitución de </w:t>
-            </w:r>
-            <w:proofErr w:type="spellStart"/>
-            <w:r>
-              <w:rPr>
-                <w:rFonts w:ascii="Calibri" w:eastAsia="Times New Roman" w:hAnsi="Calibri" w:cs="Times New Roman"/>
-                <w:color w:val="000000"/>
-                <w:sz w:val="24"/>
-                <w:szCs w:val="24"/>
-                <w:lang w:val="es-ES_tradnl" w:eastAsia="es-ES_tradnl"/>
-              </w:rPr>
-              <w:t>Irrlicht</w:t>
-            </w:r>
-            <w:proofErr w:type="spellEnd"/>
-            <w:r>
-              <w:rPr>
-                <w:rFonts w:ascii="Calibri" w:eastAsia="Times New Roman" w:hAnsi="Calibri" w:cs="Times New Roman"/>
-                <w:color w:val="000000"/>
-                <w:sz w:val="24"/>
-                <w:szCs w:val="24"/>
-                <w:lang w:val="es-ES_tradnl" w:eastAsia="es-ES_tradnl"/>
-              </w:rPr>
-              <w:t xml:space="preserve"> por el motor propio</w:t>
+              <w:t>IGC: Aplicación: cargador de modelos, movimiento del modelo, de las luces y de la cámara. Cambio de modelo, materiales y texturas. Animaciones.  Integración con el motor; ICED: Integración con el videojuego, sustitución de Irrlicht por el motor propio</w:t>
             </w:r>
           </w:p>
           <w:p>
@@ -1515,13 +1474,7 @@
               <w:rPr>
                 <w:sz w:val="24"/>
               </w:rPr>
-              <w:t>7</w:t>
-            </w:r>
-            <w:r>
-              <w:rPr>
-                <w:sz w:val="24"/>
-              </w:rPr>
-              <w:t>8%</w:t>
+              <w:t>78%</w:t>
             </w:r>
           </w:p>
         </w:tc>
@@ -1542,13 +1495,7 @@
               <w:rPr>
                 <w:sz w:val="24"/>
               </w:rPr>
-              <w:t>100h/7</w:t>
-            </w:r>
-            <w:r>
-              <w:rPr>
-                <w:sz w:val="24"/>
-              </w:rPr>
-              <w:t>2h</w:t>
+              <w:t>100h/72h</w:t>
             </w:r>
           </w:p>
         </w:tc>
@@ -1583,7 +1530,6 @@
                 <w:sz w:val="24"/>
               </w:rPr>
             </w:pPr>
-            <w:bookmarkStart w:id="2" w:name="_GoBack" w:colFirst="0" w:colLast="3"/>
             <w:r>
               <w:rPr>
                 <w:sz w:val="24"/>
@@ -1615,13 +1561,7 @@
               <w:rPr>
                 <w:sz w:val="24"/>
               </w:rPr>
-              <w:t>4</w:t>
-            </w:r>
-            <w:r>
-              <w:rPr>
-                <w:sz w:val="24"/>
-              </w:rPr>
-              <w:t>7%</w:t>
+              <w:t>47%</w:t>
             </w:r>
           </w:p>
         </w:tc>
@@ -1642,135 +1582,7 @@
               <w:rPr>
                 <w:sz w:val="24"/>
               </w:rPr>
-              <w:t xml:space="preserve">50h / </w:t>
-            </w:r>
-            <w:r>
-              <w:rPr>
-                <w:sz w:val="24"/>
-              </w:rPr>
-              <w:t>25</w:t>
-            </w:r>
-            <w:r>
-              <w:rPr>
-                <w:sz w:val="24"/>
-              </w:rPr>
-              <w:t>h</w:t>
-            </w:r>
-          </w:p>
-        </w:tc>
-        <w:tc>
-          <w:tcPr>
-            <w:tcW w:w="3260" w:type="dxa"/>
-            <w:vAlign w:val="center"/>
-          </w:tcPr>
-          <w:p>
-            <w:pPr>
-              <w:spacing w:after="0"/>
-              <w:rPr>
-                <w:sz w:val="24"/>
-              </w:rPr>
-            </w:pPr>
-          </w:p>
-        </w:tc>
-      </w:tr>
-      <w:bookmarkEnd w:id="2"/>
-      <w:tr>
-        <w:trPr>
-          <w:trHeight w:val="478"/>
-        </w:trPr>
-        <w:tc>
-          <w:tcPr>
-            <w:tcW w:w="2376" w:type="dxa"/>
-            <w:vAlign w:val="center"/>
-          </w:tcPr>
-          <w:p>
-            <w:pPr>
-              <w:spacing w:after="0"/>
-              <w:rPr>
-                <w:sz w:val="24"/>
-              </w:rPr>
-            </w:pPr>
-            <w:r>
-              <w:rPr>
-                <w:sz w:val="24"/>
-              </w:rPr>
-              <w:t xml:space="preserve">[TAG] Visualización: visualizador </w:t>
-            </w:r>
-            <w:proofErr w:type="spellStart"/>
-            <w:r>
-              <w:rPr>
-                <w:sz w:val="24"/>
-              </w:rPr>
-              <w:t>OpenGL</w:t>
-            </w:r>
-            <w:proofErr w:type="spellEnd"/>
-            <w:r>
-              <w:rPr>
-                <w:sz w:val="24"/>
-              </w:rPr>
-              <w:t xml:space="preserve"> 4.X con cuatro </w:t>
-            </w:r>
-            <w:proofErr w:type="spellStart"/>
-            <w:r>
-              <w:rPr>
-                <w:sz w:val="24"/>
-              </w:rPr>
-              <w:t>shaders</w:t>
-            </w:r>
-            <w:proofErr w:type="spellEnd"/>
-            <w:r>
-              <w:rPr>
-                <w:sz w:val="24"/>
-              </w:rPr>
-              <w:t xml:space="preserve"> avanzados</w:t>
-            </w:r>
-          </w:p>
-        </w:tc>
-        <w:tc>
-          <w:tcPr>
-            <w:tcW w:w="1276" w:type="dxa"/>
-            <w:vAlign w:val="center"/>
-          </w:tcPr>
-          <w:p>
-            <w:pPr>
-              <w:spacing w:after="0"/>
-              <w:jc w:val="center"/>
-              <w:rPr>
-                <w:sz w:val="24"/>
-              </w:rPr>
-            </w:pPr>
-            <w:r>
-              <w:rPr>
-                <w:sz w:val="24"/>
-              </w:rPr>
-              <w:t>3</w:t>
-            </w:r>
-            <w:r>
-              <w:rPr>
-                <w:sz w:val="24"/>
-              </w:rPr>
-              <w:t>0%</w:t>
-            </w:r>
-          </w:p>
-        </w:tc>
-        <w:tc>
-          <w:tcPr>
-            <w:tcW w:w="1843" w:type="dxa"/>
-            <w:vAlign w:val="center"/>
-          </w:tcPr>
-          <w:p>
-            <w:pPr>
-              <w:spacing w:after="0"/>
-              <w:jc w:val="center"/>
-              <w:rPr>
-                <w:sz w:val="24"/>
-              </w:rPr>
-            </w:pPr>
-            <w:r>
-              <w:rPr>
-                <w:sz w:val="24"/>
-              </w:rPr>
-              <w:t>45h / 30h</w:t>
+              <w:t>50h / 25h</w:t>
             </w:r>
           </w:p>
         </w:tc>
@@ -1809,6 +1621,93 @@
               <w:rPr>
                 <w:sz w:val="24"/>
               </w:rPr>
+              <w:t>[TAG] Visualización: visualizador OpenGL 4.X con cuatro shaders avanzados</w:t>
+            </w:r>
+          </w:p>
+        </w:tc>
+        <w:tc>
+          <w:tcPr>
+            <w:tcW w:w="1276" w:type="dxa"/>
+            <w:vAlign w:val="center"/>
+          </w:tcPr>
+          <w:p>
+            <w:pPr>
+              <w:spacing w:after="0"/>
+              <w:jc w:val="center"/>
+              <w:rPr>
+                <w:sz w:val="24"/>
+              </w:rPr>
+            </w:pPr>
+            <w:r>
+              <w:rPr>
+                <w:sz w:val="24"/>
+              </w:rPr>
+              <w:t>3</w:t>
+            </w:r>
+            <w:r>
+              <w:rPr>
+                <w:sz w:val="24"/>
+              </w:rPr>
+              <w:t>0%</w:t>
+            </w:r>
+          </w:p>
+        </w:tc>
+        <w:tc>
+          <w:tcPr>
+            <w:tcW w:w="1843" w:type="dxa"/>
+            <w:vAlign w:val="center"/>
+          </w:tcPr>
+          <w:p>
+            <w:pPr>
+              <w:spacing w:after="0"/>
+              <w:jc w:val="center"/>
+              <w:rPr>
+                <w:sz w:val="24"/>
+              </w:rPr>
+            </w:pPr>
+            <w:r>
+              <w:rPr>
+                <w:sz w:val="24"/>
+              </w:rPr>
+              <w:t>45h / 30h</w:t>
+            </w:r>
+          </w:p>
+        </w:tc>
+        <w:tc>
+          <w:tcPr>
+            <w:tcW w:w="3260" w:type="dxa"/>
+            <w:vAlign w:val="center"/>
+          </w:tcPr>
+          <w:p>
+            <w:pPr>
+              <w:spacing w:after="0"/>
+              <w:rPr>
+                <w:sz w:val="24"/>
+              </w:rPr>
+            </w:pPr>
+          </w:p>
+        </w:tc>
+      </w:tr>
+      <w:tr>
+        <w:trPr>
+          <w:trHeight w:val="478"/>
+        </w:trPr>
+        <w:tc>
+          <w:tcPr>
+            <w:tcW w:w="2376" w:type="dxa"/>
+            <w:vAlign w:val="center"/>
+          </w:tcPr>
+          <w:p>
+            <w:pPr>
+              <w:spacing w:after="0"/>
+              <w:rPr>
+                <w:sz w:val="24"/>
+              </w:rPr>
+            </w:pPr>
+            <w:r>
+              <w:rPr>
+                <w:sz w:val="24"/>
+              </w:rPr>
               <w:t>[TAG] Extras (a determinar por el grupo)</w:t>
             </w:r>
           </w:p>
@@ -1830,13 +1729,7 @@
               <w:rPr>
                 <w:sz w:val="24"/>
               </w:rPr>
-              <w:t>24</w:t>
-            </w:r>
-            <w:r>
-              <w:rPr>
-                <w:sz w:val="24"/>
-              </w:rPr>
-              <w:t>%</w:t>
+              <w:t>24%</w:t>
             </w:r>
           </w:p>
         </w:tc>
@@ -1856,19 +1749,7 @@
               <w:rPr>
                 <w:sz w:val="24"/>
               </w:rPr>
-              <w:t xml:space="preserve">        170h/</w:t>
-            </w:r>
-            <w:r>
-              <w:rPr>
-                <w:sz w:val="24"/>
-              </w:rPr>
-              <w:t>38</w:t>
-            </w:r>
-            <w:r>
-              <w:rPr>
-                <w:sz w:val="24"/>
-              </w:rPr>
-              <w:t>h</w:t>
+              <w:t xml:space="preserve">        170h/38h</w:t>
             </w:r>
           </w:p>
         </w:tc>
@@ -1917,7 +1798,7 @@
 </file>
 
 <file path=word/endnotes.xml><?xml version="1.0" encoding="utf-8"?>
-<w:endnotes xmlns:wpc="http://schemas.microsoft.com/office/word/2010/wordprocessingCanvas" xmlns:mo="http://schemas.microsoft.com/office/mac/office/2008/main" xmlns:mc="http://schemas.openxmlformats.org/markup-compatibility/2006" xmlns:mv="urn:schemas-microsoft-com:mac:vml" xmlns:o="urn:schemas-microsoft-com:office:office" xmlns:r="http://schemas.openxmlformats.org/officeDocument/2006/relationships" xmlns:m="http://schemas.openxmlformats.org/officeDocument/2006/math" xmlns:v="urn:schemas-microsoft-com:vml" xmlns:wp14="http://schemas.microsoft.com/office/word/2010/wordprocessingDrawing" xmlns:wp="http://schemas.openxmlformats.org/drawingml/2006/wordprocessingDrawing" xmlns:w10="urn:schemas-microsoft-com:office:word" xmlns:w="http://schemas.openxmlformats.org/wordprocessingml/2006/main" xmlns:w14="http://schemas.microsoft.com/office/word/2010/wordml" xmlns:w15="http://schemas.microsoft.com/office/word/2012/wordml" xmlns:wpg="http://schemas.microsoft.com/office/word/2010/wordprocessingGroup" xmlns:wpi="http://schemas.microsoft.com/office/word/2010/wordprocessingInk" xmlns:wne="http://schemas.microsoft.com/office/word/2006/wordml" xmlns:wps="http://schemas.microsoft.com/office/word/2010/wordprocessingShape" mc:Ignorable="w14 w15 wp14">
+<w:endnotes xmlns:wpc="http://schemas.microsoft.com/office/word/2010/wordprocessingCanvas" xmlns:cx="http://schemas.microsoft.com/office/drawing/2014/chartex" xmlns:cx1="http://schemas.microsoft.com/office/drawing/2015/9/8/chartex" xmlns:cx2="http://schemas.microsoft.com/office/drawing/2015/10/21/chartex" xmlns:cx3="http://schemas.microsoft.com/office/drawing/2016/5/9/chartex" xmlns:cx4="http://schemas.microsoft.com/office/drawing/2016/5/10/chartex" xmlns:cx5="http://schemas.microsoft.com/office/drawing/2016/5/11/chartex" xmlns:cx6="http://schemas.microsoft.com/office/drawing/2016/5/12/chartex" xmlns:cx7="http://schemas.microsoft.com/office/drawing/2016/5/13/chartex" xmlns:cx8="http://schemas.microsoft.com/office/drawing/2016/5/14/chartex" xmlns:mc="http://schemas.openxmlformats.org/markup-compatibility/2006" xmlns:o="urn:schemas-microsoft-com:office:office" xmlns:r="http://schemas.openxmlformats.org/officeDocument/2006/relationships" xmlns:m="http://schemas.openxmlformats.org/officeDocument/2006/math" xmlns:v="urn:schemas-microsoft-com:vml" xmlns:wp14="http://schemas.microsoft.com/office/word/2010/wordprocessingDrawing" xmlns:wp="http://schemas.openxmlformats.org/drawingml/2006/wordprocessingDrawing" xmlns:w10="urn:schemas-microsoft-com:office:word" xmlns:w="http://schemas.openxmlformats.org/wordprocessingml/2006/main" xmlns:w14="http://schemas.microsoft.com/office/word/2010/wordml" xmlns:w15="http://schemas.microsoft.com/office/word/2012/wordml" xmlns:w16se="http://schemas.microsoft.com/office/word/2015/wordml/symex" xmlns:wpg="http://schemas.microsoft.com/office/word/2010/wordprocessingGroup" xmlns:wpi="http://schemas.microsoft.com/office/word/2010/wordprocessingInk" xmlns:wne="http://schemas.microsoft.com/office/word/2006/wordml" xmlns:wps="http://schemas.microsoft.com/office/word/2010/wordprocessingShape" mc:Ignorable="w14 w15 w16se wp14">
   <w:endnote w:type="separator" w:id="-1">
     <w:p>
       <w:pPr>
@@ -1942,7 +1823,7 @@
 </file>
 
 <file path=word/footer1.xml><?xml version="1.0" encoding="utf-8"?>
-<w:ftr xmlns:wpc="http://schemas.microsoft.com/office/word/2010/wordprocessingCanvas" xmlns:mo="http://schemas.microsoft.com/office/mac/office/2008/main" xmlns:mc="http://schemas.openxmlformats.org/markup-compatibility/2006" xmlns:mv="urn:schemas-microsoft-com:mac:vml" xmlns:o="urn:schemas-microsoft-com:office:office" xmlns:r="http://schemas.openxmlformats.org/officeDocument/2006/relationships" xmlns:m="http://schemas.openxmlformats.org/officeDocument/2006/math" xmlns:v="urn:schemas-microsoft-com:vml" xmlns:wp14="http://schemas.microsoft.com/office/word/2010/wordprocessingDrawing" xmlns:wp="http://schemas.openxmlformats.org/drawingml/2006/wordprocessingDrawing" xmlns:w10="urn:schemas-microsoft-com:office:word" xmlns:w="http://schemas.openxmlformats.org/wordprocessingml/2006/main" xmlns:w14="http://schemas.microsoft.com/office/word/2010/wordml" xmlns:w15="http://schemas.microsoft.com/office/word/2012/wordml" xmlns:wpg="http://schemas.microsoft.com/office/word/2010/wordprocessingGroup" xmlns:wpi="http://schemas.microsoft.com/office/word/2010/wordprocessingInk" xmlns:wne="http://schemas.microsoft.com/office/word/2006/wordml" xmlns:wps="http://schemas.microsoft.com/office/word/2010/wordprocessingShape" mc:Ignorable="w14 w15 wp14">
+<w:ftr xmlns:wpc="http://schemas.microsoft.com/office/word/2010/wordprocessingCanvas" xmlns:cx="http://schemas.microsoft.com/office/drawing/2014/chartex" xmlns:cx1="http://schemas.microsoft.com/office/drawing/2015/9/8/chartex" xmlns:cx2="http://schemas.microsoft.com/office/drawing/2015/10/21/chartex" xmlns:cx3="http://schemas.microsoft.com/office/drawing/2016/5/9/chartex" xmlns:cx4="http://schemas.microsoft.com/office/drawing/2016/5/10/chartex" xmlns:cx5="http://schemas.microsoft.com/office/drawing/2016/5/11/chartex" xmlns:cx6="http://schemas.microsoft.com/office/drawing/2016/5/12/chartex" xmlns:cx7="http://schemas.microsoft.com/office/drawing/2016/5/13/chartex" xmlns:cx8="http://schemas.microsoft.com/office/drawing/2016/5/14/chartex" xmlns:mc="http://schemas.openxmlformats.org/markup-compatibility/2006" xmlns:o="urn:schemas-microsoft-com:office:office" xmlns:r="http://schemas.openxmlformats.org/officeDocument/2006/relationships" xmlns:m="http://schemas.openxmlformats.org/officeDocument/2006/math" xmlns:v="urn:schemas-microsoft-com:vml" xmlns:wp14="http://schemas.microsoft.com/office/word/2010/wordprocessingDrawing" xmlns:wp="http://schemas.openxmlformats.org/drawingml/2006/wordprocessingDrawing" xmlns:w10="urn:schemas-microsoft-com:office:word" xmlns:w="http://schemas.openxmlformats.org/wordprocessingml/2006/main" xmlns:w14="http://schemas.microsoft.com/office/word/2010/wordml" xmlns:w15="http://schemas.microsoft.com/office/word/2012/wordml" xmlns:w16se="http://schemas.microsoft.com/office/word/2015/wordml/symex" xmlns:wpg="http://schemas.microsoft.com/office/word/2010/wordprocessingGroup" xmlns:wpi="http://schemas.microsoft.com/office/word/2010/wordprocessingInk" xmlns:wne="http://schemas.microsoft.com/office/word/2006/wordml" xmlns:wps="http://schemas.microsoft.com/office/word/2010/wordprocessingShape" mc:Ignorable="w14 w15 w16se wp14">
   <w:p>
     <w:pPr>
       <w:pStyle w:val="Piedepgina"/>
@@ -1985,7 +1866,7 @@
         <w:rFonts w:asciiTheme="majorHAnsi" w:eastAsiaTheme="majorEastAsia" w:hAnsiTheme="majorHAnsi" w:cstheme="majorBidi"/>
         <w:noProof/>
       </w:rPr>
-      <w:t>2</w:t>
+      <w:t>1</w:t>
     </w:r>
     <w:r>
       <w:rPr>
@@ -2003,7 +1884,7 @@
 </file>
 
 <file path=word/footnotes.xml><?xml version="1.0" encoding="utf-8"?>
-<w:footnotes xmlns:wpc="http://schemas.microsoft.com/office/word/2010/wordprocessingCanvas" xmlns:mo="http://schemas.microsoft.com/office/mac/office/2008/main" xmlns:mc="http://schemas.openxmlformats.org/markup-compatibility/2006" xmlns:mv="urn:schemas-microsoft-com:mac:vml" xmlns:o="urn:schemas-microsoft-com:office:office" xmlns:r="http://schemas.openxmlformats.org/officeDocument/2006/relationships" xmlns:m="http://schemas.openxmlformats.org/officeDocument/2006/math" xmlns:v="urn:schemas-microsoft-com:vml" xmlns:wp14="http://schemas.microsoft.com/office/word/2010/wordprocessingDrawing" xmlns:wp="http://schemas.openxmlformats.org/drawingml/2006/wordprocessingDrawing" xmlns:w10="urn:schemas-microsoft-com:office:word" xmlns:w="http://schemas.openxmlformats.org/wordprocessingml/2006/main" xmlns:w14="http://schemas.microsoft.com/office/word/2010/wordml" xmlns:w15="http://schemas.microsoft.com/office/word/2012/wordml" xmlns:wpg="http://schemas.microsoft.com/office/word/2010/wordprocessingGroup" xmlns:wpi="http://schemas.microsoft.com/office/word/2010/wordprocessingInk" xmlns:wne="http://schemas.microsoft.com/office/word/2006/wordml" xmlns:wps="http://schemas.microsoft.com/office/word/2010/wordprocessingShape" mc:Ignorable="w14 w15 wp14">
+<w:footnotes xmlns:wpc="http://schemas.microsoft.com/office/word/2010/wordprocessingCanvas" xmlns:cx="http://schemas.microsoft.com/office/drawing/2014/chartex" xmlns:cx1="http://schemas.microsoft.com/office/drawing/2015/9/8/chartex" xmlns:cx2="http://schemas.microsoft.com/office/drawing/2015/10/21/chartex" xmlns:cx3="http://schemas.microsoft.com/office/drawing/2016/5/9/chartex" xmlns:cx4="http://schemas.microsoft.com/office/drawing/2016/5/10/chartex" xmlns:cx5="http://schemas.microsoft.com/office/drawing/2016/5/11/chartex" xmlns:cx6="http://schemas.microsoft.com/office/drawing/2016/5/12/chartex" xmlns:cx7="http://schemas.microsoft.com/office/drawing/2016/5/13/chartex" xmlns:cx8="http://schemas.microsoft.com/office/drawing/2016/5/14/chartex" xmlns:mc="http://schemas.openxmlformats.org/markup-compatibility/2006" xmlns:o="urn:schemas-microsoft-com:office:office" xmlns:r="http://schemas.openxmlformats.org/officeDocument/2006/relationships" xmlns:m="http://schemas.openxmlformats.org/officeDocument/2006/math" xmlns:v="urn:schemas-microsoft-com:vml" xmlns:wp14="http://schemas.microsoft.com/office/word/2010/wordprocessingDrawing" xmlns:wp="http://schemas.openxmlformats.org/drawingml/2006/wordprocessingDrawing" xmlns:w10="urn:schemas-microsoft-com:office:word" xmlns:w="http://schemas.openxmlformats.org/wordprocessingml/2006/main" xmlns:w14="http://schemas.microsoft.com/office/word/2010/wordml" xmlns:w15="http://schemas.microsoft.com/office/word/2012/wordml" xmlns:w16se="http://schemas.microsoft.com/office/word/2015/wordml/symex" xmlns:wpg="http://schemas.microsoft.com/office/word/2010/wordprocessingGroup" xmlns:wpi="http://schemas.microsoft.com/office/word/2010/wordprocessingInk" xmlns:wne="http://schemas.microsoft.com/office/word/2006/wordml" xmlns:wps="http://schemas.microsoft.com/office/word/2010/wordprocessingShape" mc:Ignorable="w14 w15 w16se wp14">
   <w:footnote w:type="separator" w:id="-1">
     <w:p>
       <w:pPr>
@@ -2028,7 +1909,7 @@
 </file>
 
 <file path=word/header1.xml><?xml version="1.0" encoding="utf-8"?>
-<w:hdr xmlns:wpc="http://schemas.microsoft.com/office/word/2010/wordprocessingCanvas" xmlns:mo="http://schemas.microsoft.com/office/mac/office/2008/main" xmlns:mc="http://schemas.openxmlformats.org/markup-compatibility/2006" xmlns:mv="urn:schemas-microsoft-com:mac:vml" xmlns:o="urn:schemas-microsoft-com:office:office" xmlns:r="http://schemas.openxmlformats.org/officeDocument/2006/relationships" xmlns:m="http://schemas.openxmlformats.org/officeDocument/2006/math" xmlns:v="urn:schemas-microsoft-com:vml" xmlns:wp14="http://schemas.microsoft.com/office/word/2010/wordprocessingDrawing" xmlns:wp="http://schemas.openxmlformats.org/drawingml/2006/wordprocessingDrawing" xmlns:w10="urn:schemas-microsoft-com:office:word" xmlns:w="http://schemas.openxmlformats.org/wordprocessingml/2006/main" xmlns:w14="http://schemas.microsoft.com/office/word/2010/wordml" xmlns:w15="http://schemas.microsoft.com/office/word/2012/wordml" xmlns:wpg="http://schemas.microsoft.com/office/word/2010/wordprocessingGroup" xmlns:wpi="http://schemas.microsoft.com/office/word/2010/wordprocessingInk" xmlns:wne="http://schemas.microsoft.com/office/word/2006/wordml" xmlns:wps="http://schemas.microsoft.com/office/word/2010/wordprocessingShape" mc:Ignorable="w14 w15 wp14">
+<w:hdr xmlns:wpc="http://schemas.microsoft.com/office/word/2010/wordprocessingCanvas" xmlns:cx="http://schemas.microsoft.com/office/drawing/2014/chartex" xmlns:cx1="http://schemas.microsoft.com/office/drawing/2015/9/8/chartex" xmlns:cx2="http://schemas.microsoft.com/office/drawing/2015/10/21/chartex" xmlns:cx3="http://schemas.microsoft.com/office/drawing/2016/5/9/chartex" xmlns:cx4="http://schemas.microsoft.com/office/drawing/2016/5/10/chartex" xmlns:cx5="http://schemas.microsoft.com/office/drawing/2016/5/11/chartex" xmlns:cx6="http://schemas.microsoft.com/office/drawing/2016/5/12/chartex" xmlns:cx7="http://schemas.microsoft.com/office/drawing/2016/5/13/chartex" xmlns:cx8="http://schemas.microsoft.com/office/drawing/2016/5/14/chartex" xmlns:mc="http://schemas.openxmlformats.org/markup-compatibility/2006" xmlns:o="urn:schemas-microsoft-com:office:office" xmlns:r="http://schemas.openxmlformats.org/officeDocument/2006/relationships" xmlns:m="http://schemas.openxmlformats.org/officeDocument/2006/math" xmlns:v="urn:schemas-microsoft-com:vml" xmlns:wp14="http://schemas.microsoft.com/office/word/2010/wordprocessingDrawing" xmlns:wp="http://schemas.openxmlformats.org/drawingml/2006/wordprocessingDrawing" xmlns:w10="urn:schemas-microsoft-com:office:word" xmlns:w="http://schemas.openxmlformats.org/wordprocessingml/2006/main" xmlns:w14="http://schemas.microsoft.com/office/word/2010/wordml" xmlns:w15="http://schemas.microsoft.com/office/word/2012/wordml" xmlns:w16se="http://schemas.microsoft.com/office/word/2015/wordml/symex" xmlns:wpg="http://schemas.microsoft.com/office/word/2010/wordprocessingGroup" xmlns:wpi="http://schemas.microsoft.com/office/word/2010/wordprocessingInk" xmlns:wne="http://schemas.microsoft.com/office/word/2006/wordml" xmlns:wps="http://schemas.microsoft.com/office/word/2010/wordprocessingShape" mc:Ignorable="w14 w15 w16se wp14">
   <w:sdt>
     <w:sdtPr>
       <w:rPr>
@@ -2087,7 +1968,7 @@
 </file>
 
 <file path=word/header2.xml><?xml version="1.0" encoding="utf-8"?>
-<w:hdr xmlns:wpc="http://schemas.microsoft.com/office/word/2010/wordprocessingCanvas" xmlns:mo="http://schemas.microsoft.com/office/mac/office/2008/main" xmlns:mc="http://schemas.openxmlformats.org/markup-compatibility/2006" xmlns:mv="urn:schemas-microsoft-com:mac:vml" xmlns:o="urn:schemas-microsoft-com:office:office" xmlns:r="http://schemas.openxmlformats.org/officeDocument/2006/relationships" xmlns:m="http://schemas.openxmlformats.org/officeDocument/2006/math" xmlns:v="urn:schemas-microsoft-com:vml" xmlns:wp14="http://schemas.microsoft.com/office/word/2010/wordprocessingDrawing" xmlns:wp="http://schemas.openxmlformats.org/drawingml/2006/wordprocessingDrawing" xmlns:w10="urn:schemas-microsoft-com:office:word" xmlns:w="http://schemas.openxmlformats.org/wordprocessingml/2006/main" xmlns:w14="http://schemas.microsoft.com/office/word/2010/wordml" xmlns:w15="http://schemas.microsoft.com/office/word/2012/wordml" xmlns:wpg="http://schemas.microsoft.com/office/word/2010/wordprocessingGroup" xmlns:wpi="http://schemas.microsoft.com/office/word/2010/wordprocessingInk" xmlns:wne="http://schemas.microsoft.com/office/word/2006/wordml" xmlns:wps="http://schemas.microsoft.com/office/word/2010/wordprocessingShape" mc:Ignorable="w14 w15 wp14">
+<w:hdr xmlns:wpc="http://schemas.microsoft.com/office/word/2010/wordprocessingCanvas" xmlns:cx="http://schemas.microsoft.com/office/drawing/2014/chartex" xmlns:cx1="http://schemas.microsoft.com/office/drawing/2015/9/8/chartex" xmlns:cx2="http://schemas.microsoft.com/office/drawing/2015/10/21/chartex" xmlns:cx3="http://schemas.microsoft.com/office/drawing/2016/5/9/chartex" xmlns:cx4="http://schemas.microsoft.com/office/drawing/2016/5/10/chartex" xmlns:cx5="http://schemas.microsoft.com/office/drawing/2016/5/11/chartex" xmlns:cx6="http://schemas.microsoft.com/office/drawing/2016/5/12/chartex" xmlns:cx7="http://schemas.microsoft.com/office/drawing/2016/5/13/chartex" xmlns:cx8="http://schemas.microsoft.com/office/drawing/2016/5/14/chartex" xmlns:mc="http://schemas.openxmlformats.org/markup-compatibility/2006" xmlns:o="urn:schemas-microsoft-com:office:office" xmlns:r="http://schemas.openxmlformats.org/officeDocument/2006/relationships" xmlns:m="http://schemas.openxmlformats.org/officeDocument/2006/math" xmlns:v="urn:schemas-microsoft-com:vml" xmlns:wp14="http://schemas.microsoft.com/office/word/2010/wordprocessingDrawing" xmlns:wp="http://schemas.openxmlformats.org/drawingml/2006/wordprocessingDrawing" xmlns:w10="urn:schemas-microsoft-com:office:word" xmlns:w="http://schemas.openxmlformats.org/wordprocessingml/2006/main" xmlns:w14="http://schemas.microsoft.com/office/word/2010/wordml" xmlns:w15="http://schemas.microsoft.com/office/word/2012/wordml" xmlns:w16se="http://schemas.microsoft.com/office/word/2015/wordml/symex" xmlns:wpg="http://schemas.microsoft.com/office/word/2010/wordprocessingGroup" xmlns:wpi="http://schemas.microsoft.com/office/word/2010/wordprocessingInk" xmlns:wne="http://schemas.microsoft.com/office/word/2006/wordml" xmlns:wps="http://schemas.microsoft.com/office/word/2010/wordprocessingShape" mc:Ignorable="w14 w15 w16se wp14">
   <w:p>
     <w:pPr>
       <w:pStyle w:val="Encabezado"/>
@@ -2106,7 +1987,7 @@
     <w:r>
       <w:rPr>
         <w:noProof/>
-        <w:lang w:val="es-ES_tradnl" w:eastAsia="es-ES_tradnl"/>
+        <w:lang w:eastAsia="es-ES"/>
       </w:rPr>
       <w:drawing>
         <wp:anchor distT="0" distB="0" distL="114300" distR="114300" simplePos="0" relativeHeight="251659264" behindDoc="0" locked="0" layoutInCell="1" allowOverlap="1" wp14:anchorId="0C5EA491" wp14:editId="45079B72">
@@ -2284,8 +2165,8 @@
 </file>
 
 <file path=word/numbering.xml><?xml version="1.0" encoding="utf-8"?>
-<w:numbering xmlns:wpc="http://schemas.microsoft.com/office/word/2010/wordprocessingCanvas" xmlns:mo="http://schemas.microsoft.com/office/mac/office/2008/main" xmlns:mc="http://schemas.openxmlformats.org/markup-compatibility/2006" xmlns:mv="urn:schemas-microsoft-com:mac:vml" xmlns:o="urn:schemas-microsoft-com:office:office" xmlns:r="http://schemas.openxmlformats.org/officeDocument/2006/relationships" xmlns:m="http://schemas.openxmlformats.org/officeDocument/2006/math" xmlns:v="urn:schemas-microsoft-com:vml" xmlns:wp14="http://schemas.microsoft.com/office/word/2010/wordprocessingDrawing" xmlns:wp="http://schemas.openxmlformats.org/drawingml/2006/wordprocessingDrawing" xmlns:w10="urn:schemas-microsoft-com:office:word" xmlns:w="http://schemas.openxmlformats.org/wordprocessingml/2006/main" xmlns:w14="http://schemas.microsoft.com/office/word/2010/wordml" xmlns:w15="http://schemas.microsoft.com/office/word/2012/wordml" xmlns:wpg="http://schemas.microsoft.com/office/word/2010/wordprocessingGroup" xmlns:wpi="http://schemas.microsoft.com/office/word/2010/wordprocessingInk" xmlns:wne="http://schemas.microsoft.com/office/word/2006/wordml" xmlns:wps="http://schemas.microsoft.com/office/word/2010/wordprocessingShape" mc:Ignorable="w14 w15 wp14">
-  <w:abstractNum w:abstractNumId="0">
+<w:numbering xmlns:wpc="http://schemas.microsoft.com/office/word/2010/wordprocessingCanvas" xmlns:cx="http://schemas.microsoft.com/office/drawing/2014/chartex" xmlns:cx1="http://schemas.microsoft.com/office/drawing/2015/9/8/chartex" xmlns:cx2="http://schemas.microsoft.com/office/drawing/2015/10/21/chartex" xmlns:cx3="http://schemas.microsoft.com/office/drawing/2016/5/9/chartex" xmlns:cx4="http://schemas.microsoft.com/office/drawing/2016/5/10/chartex" xmlns:cx5="http://schemas.microsoft.com/office/drawing/2016/5/11/chartex" xmlns:cx6="http://schemas.microsoft.com/office/drawing/2016/5/12/chartex" xmlns:cx7="http://schemas.microsoft.com/office/drawing/2016/5/13/chartex" xmlns:cx8="http://schemas.microsoft.com/office/drawing/2016/5/14/chartex" xmlns:mc="http://schemas.openxmlformats.org/markup-compatibility/2006" xmlns:o="urn:schemas-microsoft-com:office:office" xmlns:r="http://schemas.openxmlformats.org/officeDocument/2006/relationships" xmlns:m="http://schemas.openxmlformats.org/officeDocument/2006/math" xmlns:v="urn:schemas-microsoft-com:vml" xmlns:wp14="http://schemas.microsoft.com/office/word/2010/wordprocessingDrawing" xmlns:wp="http://schemas.openxmlformats.org/drawingml/2006/wordprocessingDrawing" xmlns:w10="urn:schemas-microsoft-com:office:word" xmlns:w="http://schemas.openxmlformats.org/wordprocessingml/2006/main" xmlns:w14="http://schemas.microsoft.com/office/word/2010/wordml" xmlns:w15="http://schemas.microsoft.com/office/word/2012/wordml" xmlns:w16se="http://schemas.microsoft.com/office/word/2015/wordml/symex" xmlns:wpg="http://schemas.microsoft.com/office/word/2010/wordprocessingGroup" xmlns:wpi="http://schemas.microsoft.com/office/word/2010/wordprocessingInk" xmlns:wne="http://schemas.microsoft.com/office/word/2006/wordml" xmlns:wps="http://schemas.microsoft.com/office/word/2010/wordprocessingShape" mc:Ignorable="w14 w15 w16se wp14">
+  <w:abstractNum w:abstractNumId="0" w15:restartNumberingAfterBreak="0">
     <w:nsid w:val="0B4226CE"/>
     <w:multiLevelType w:val="multilevel"/>
     <w:tmpl w:val="040A001F"/>
@@ -2371,7 +2252,7 @@
       </w:pPr>
     </w:lvl>
   </w:abstractNum>
-  <w:abstractNum w:abstractNumId="1">
+  <w:abstractNum w:abstractNumId="1" w15:restartNumberingAfterBreak="0">
     <w:nsid w:val="1C297EEC"/>
     <w:multiLevelType w:val="multilevel"/>
     <w:tmpl w:val="040A001F"/>
@@ -2457,7 +2338,7 @@
       </w:pPr>
     </w:lvl>
   </w:abstractNum>
-  <w:abstractNum w:abstractNumId="2">
+  <w:abstractNum w:abstractNumId="2" w15:restartNumberingAfterBreak="0">
     <w:nsid w:val="2FB57391"/>
     <w:multiLevelType w:val="multilevel"/>
     <w:tmpl w:val="85BC032E"/>
@@ -2545,7 +2426,7 @@
       </w:rPr>
     </w:lvl>
   </w:abstractNum>
-  <w:abstractNum w:abstractNumId="3">
+  <w:abstractNum w:abstractNumId="3" w15:restartNumberingAfterBreak="0">
     <w:nsid w:val="31EB394F"/>
     <w:multiLevelType w:val="multilevel"/>
     <w:tmpl w:val="78BAF288"/>
@@ -2667,7 +2548,7 @@
       </w:pPr>
     </w:lvl>
   </w:abstractNum>
-  <w:abstractNum w:abstractNumId="4">
+  <w:abstractNum w:abstractNumId="4" w15:restartNumberingAfterBreak="0">
     <w:nsid w:val="33C36F9E"/>
     <w:multiLevelType w:val="multilevel"/>
     <w:tmpl w:val="8A520D4A"/>
@@ -2745,7 +2626,7 @@
       </w:rPr>
     </w:lvl>
   </w:abstractNum>
-  <w:abstractNum w:abstractNumId="5">
+  <w:abstractNum w:abstractNumId="5" w15:restartNumberingAfterBreak="0">
     <w:nsid w:val="44A401BA"/>
     <w:multiLevelType w:val="multilevel"/>
     <w:tmpl w:val="ED54710A"/>
@@ -2823,7 +2704,7 @@
       </w:rPr>
     </w:lvl>
   </w:abstractNum>
-  <w:abstractNum w:abstractNumId="6">
+  <w:abstractNum w:abstractNumId="6" w15:restartNumberingAfterBreak="0">
     <w:nsid w:val="4EC240D1"/>
     <w:multiLevelType w:val="hybridMultilevel"/>
     <w:tmpl w:val="C8867020"/>
@@ -2963,7 +2844,7 @@
       </w:rPr>
     </w:lvl>
   </w:abstractNum>
-  <w:abstractNum w:abstractNumId="7">
+  <w:abstractNum w:abstractNumId="7" w15:restartNumberingAfterBreak="0">
     <w:nsid w:val="4ED1000D"/>
     <w:multiLevelType w:val="multilevel"/>
     <w:tmpl w:val="040A001F"/>
@@ -3052,7 +2933,7 @@
       </w:pPr>
     </w:lvl>
   </w:abstractNum>
-  <w:abstractNum w:abstractNumId="8">
+  <w:abstractNum w:abstractNumId="8" w15:restartNumberingAfterBreak="0">
     <w:nsid w:val="5232204C"/>
     <w:multiLevelType w:val="hybridMultilevel"/>
     <w:tmpl w:val="F09AFC54"/>
@@ -3141,7 +3022,7 @@
       </w:pPr>
     </w:lvl>
   </w:abstractNum>
-  <w:abstractNum w:abstractNumId="9">
+  <w:abstractNum w:abstractNumId="9" w15:restartNumberingAfterBreak="0">
     <w:nsid w:val="5E53684F"/>
     <w:multiLevelType w:val="multilevel"/>
     <w:tmpl w:val="C81A0446"/>
@@ -3229,7 +3110,7 @@
       </w:rPr>
     </w:lvl>
   </w:abstractNum>
-  <w:abstractNum w:abstractNumId="10">
+  <w:abstractNum w:abstractNumId="10" w15:restartNumberingAfterBreak="0">
     <w:nsid w:val="638B22D7"/>
     <w:multiLevelType w:val="multilevel"/>
     <w:tmpl w:val="AD7284CA"/>
@@ -3316,7 +3197,7 @@
       </w:rPr>
     </w:lvl>
   </w:abstractNum>
-  <w:abstractNum w:abstractNumId="11">
+  <w:abstractNum w:abstractNumId="11" w15:restartNumberingAfterBreak="0">
     <w:nsid w:val="79C979CA"/>
     <w:multiLevelType w:val="multilevel"/>
     <w:tmpl w:val="040A001F"/>
@@ -3402,7 +3283,7 @@
       </w:pPr>
     </w:lvl>
   </w:abstractNum>
-  <w:abstractNum w:abstractNumId="12">
+  <w:abstractNum w:abstractNumId="12" w15:restartNumberingAfterBreak="0">
     <w:nsid w:val="7CC67D48"/>
     <w:multiLevelType w:val="multilevel"/>
     <w:tmpl w:val="040A001F"/>
@@ -3488,7 +3369,7 @@
       </w:pPr>
     </w:lvl>
   </w:abstractNum>
-  <w:abstractNum w:abstractNumId="13">
+  <w:abstractNum w:abstractNumId="13" w15:restartNumberingAfterBreak="0">
     <w:nsid w:val="7CD66303"/>
     <w:multiLevelType w:val="multilevel"/>
     <w:tmpl w:val="040A001F"/>
@@ -3574,7 +3455,7 @@
       </w:pPr>
     </w:lvl>
   </w:abstractNum>
-  <w:abstractNum w:abstractNumId="14">
+  <w:abstractNum w:abstractNumId="14" w15:restartNumberingAfterBreak="0">
     <w:nsid w:val="7D1860D7"/>
     <w:multiLevelType w:val="multilevel"/>
     <w:tmpl w:val="0C0A001F"/>
@@ -3733,7 +3614,7 @@
 </file>
 
 <file path=word/styles.xml><?xml version="1.0" encoding="utf-8"?>
-<w:styles xmlns:mc="http://schemas.openxmlformats.org/markup-compatibility/2006" xmlns:r="http://schemas.openxmlformats.org/officeDocument/2006/relationships" xmlns:w="http://schemas.openxmlformats.org/wordprocessingml/2006/main" xmlns:w14="http://schemas.microsoft.com/office/word/2010/wordml" xmlns:w15="http://schemas.microsoft.com/office/word/2012/wordml" mc:Ignorable="w14 w15">
+<w:styles xmlns:mc="http://schemas.openxmlformats.org/markup-compatibility/2006" xmlns:r="http://schemas.openxmlformats.org/officeDocument/2006/relationships" xmlns:w="http://schemas.openxmlformats.org/wordprocessingml/2006/main" xmlns:w14="http://schemas.microsoft.com/office/word/2010/wordml" xmlns:w15="http://schemas.microsoft.com/office/word/2012/wordml" xmlns:w16se="http://schemas.microsoft.com/office/word/2015/wordml/symex" mc:Ignorable="w14 w15 w16se">
   <w:docDefaults>
     <w:rPrDefault>
       <w:rPr>
@@ -3745,7 +3626,7 @@
     </w:rPrDefault>
     <w:pPrDefault/>
   </w:docDefaults>
-  <w:latentStyles w:defLockedState="0" w:defUIPriority="99" w:defSemiHidden="0" w:defUnhideWhenUsed="0" w:defQFormat="0" w:count="382">
+  <w:latentStyles w:defLockedState="0" w:defUIPriority="99" w:defSemiHidden="0" w:defUnhideWhenUsed="0" w:defQFormat="0" w:count="374">
     <w:lsdException w:name="Normal" w:uiPriority="0" w:qFormat="1"/>
     <w:lsdException w:name="heading 1" w:uiPriority="9" w:qFormat="1"/>
     <w:lsdException w:name="heading 2" w:semiHidden="1" w:uiPriority="9" w:unhideWhenUsed="1" w:qFormat="1"/>
@@ -3851,6 +3732,7 @@
     <w:lsdException w:name="HTML Sample" w:semiHidden="1" w:unhideWhenUsed="1"/>
     <w:lsdException w:name="HTML Typewriter" w:semiHidden="1" w:unhideWhenUsed="1"/>
     <w:lsdException w:name="HTML Variable" w:semiHidden="1" w:unhideWhenUsed="1"/>
+    <w:lsdException w:name="Normal Table" w:semiHidden="1" w:unhideWhenUsed="1"/>
     <w:lsdException w:name="annotation subject" w:semiHidden="1" w:unhideWhenUsed="1"/>
     <w:lsdException w:name="No List" w:semiHidden="1" w:unhideWhenUsed="1"/>
     <w:lsdException w:name="Outline List 1" w:semiHidden="1" w:unhideWhenUsed="1"/>
@@ -3896,9 +3778,11 @@
     <w:lsdException w:name="Table Subtle 1" w:semiHidden="1" w:unhideWhenUsed="1"/>
     <w:lsdException w:name="Table Subtle 2" w:semiHidden="1" w:unhideWhenUsed="1"/>
     <w:lsdException w:name="Table Web 1" w:semiHidden="1" w:unhideWhenUsed="1"/>
+    <w:lsdException w:name="Table Web 2" w:semiHidden="1" w:unhideWhenUsed="1"/>
     <w:lsdException w:name="Table Web 3" w:semiHidden="1" w:unhideWhenUsed="1"/>
     <w:lsdException w:name="Balloon Text" w:semiHidden="1" w:unhideWhenUsed="1"/>
     <w:lsdException w:name="Table Grid" w:uiPriority="39"/>
+    <w:lsdException w:name="Table Theme" w:semiHidden="1" w:unhideWhenUsed="1"/>
     <w:lsdException w:name="Placeholder Text" w:semiHidden="1"/>
     <w:lsdException w:name="No Spacing" w:uiPriority="1" w:qFormat="1"/>
     <w:lsdException w:name="Light Shading" w:uiPriority="60"/>
@@ -4381,7 +4265,7 @@
       <w:contextualSpacing/>
     </w:pPr>
   </w:style>
-  <w:style w:type="paragraph" w:styleId="TtulodeTDC">
+  <w:style w:type="paragraph" w:styleId="TtuloTDC">
     <w:name w:val="TOC Heading"/>
     <w:basedOn w:val="Ttulo11"/>
     <w:next w:val="Normal"/>
@@ -4611,7 +4495,6 @@
     <w:uiPriority w:val="39"/>
     <w:rsid w:val="001949E3"/>
     <w:tblPr>
-      <w:tblInd w:w="0" w:type="dxa"/>
       <w:tblBorders>
         <w:top w:val="single" w:sz="4" w:space="0" w:color="auto"/>
         <w:left w:val="single" w:sz="4" w:space="0" w:color="auto"/>
@@ -4620,12 +4503,6 @@
         <w:insideH w:val="single" w:sz="4" w:space="0" w:color="auto"/>
         <w:insideV w:val="single" w:sz="4" w:space="0" w:color="auto"/>
       </w:tblBorders>
-      <w:tblCellMar>
-        <w:top w:w="0" w:type="dxa"/>
-        <w:left w:w="108" w:type="dxa"/>
-        <w:bottom w:w="0" w:type="dxa"/>
-        <w:right w:w="108" w:type="dxa"/>
-      </w:tblCellMar>
     </w:tblPr>
   </w:style>
   <w:style w:type="character" w:customStyle="1" w:styleId="Ttulo3Car">
@@ -4975,7 +4852,7 @@
 </file>
 
 <file path=customXml/itemProps1.xml><?xml version="1.0" encoding="utf-8"?>
-<ds:datastoreItem xmlns:ds="http://schemas.openxmlformats.org/officeDocument/2006/customXml" ds:itemID="{FC5BE399-B5E5-BE48-A57F-559C24E916E4}">
+<ds:datastoreItem xmlns:ds="http://schemas.openxmlformats.org/officeDocument/2006/customXml" ds:itemID="{F6A2B295-0E9D-458A-9252-45A380C04DF4}">
   <ds:schemaRefs>
     <ds:schemaRef ds:uri="http://schemas.openxmlformats.org/officeDocument/2006/bibliography"/>
   </ds:schemaRefs>
